--- a/docs/项目文档.docx
+++ b/docs/项目文档.docx
@@ -83,7 +83,6 @@
         <w:pStyle w:val="35"/>
         <w:jc w:val="center"/>
       </w:pPr>
-      <w:bookmarkStart w:id="56" w:name="_GoBack"/>
       <w:r>
         <w:drawing>
           <wp:inline distT="0" distB="0" distL="114300" distR="114300">
@@ -127,7 +126,6 @@
           </wp:inline>
         </w:drawing>
       </w:r>
-      <w:bookmarkEnd w:id="56"/>
     </w:p>
     <w:bookmarkEnd w:id="2"/>
     <w:p>
@@ -157,7 +155,7 @@
         <w:t>和测试</w:t>
       </w:r>
       <w:r>
-        <w:t>，数据库设计，版本管理</w:t>
+        <w:t>，数据库设计</w:t>
       </w:r>
       <w:r>
         <w:rPr>
@@ -988,8 +986,10 @@
         </w:numPr>
       </w:pPr>
       <w:r>
-        <w:t>移动端：①uniapp框架，同样基于vue，减少开发的学习成本，简化对DOM元素的操作，提升开发效率。并且该框架一套代码即可发行到小程序、安卓、苹果三大平台；但是由于同时发布多平台的特性，会导致在真机测试时，不同的机型不可避免的会碰到一些兼容性问题，小则页面组件问题，大则会碰到某些插件无法使用的情况。②uView1.8组件库，使用其提供的组件，提升开发效率，提高页面美观度。</w:t>
-      </w:r>
+        <w:t>移动端：①uniapp框架，同样基于vue，减少开发的学习成本，简化对DOM元素的操作，提升开发效率。并且该框架一套代码即可发行到小程序、安卓、苹果三大平台；但是由于同时发布多平台的特性，会导致在真机测试时，不同的机型不可避免的会碰到一些兼容性问题，小则页面组件问题，大则会碰到某些插件无法使用的情况。②axios，实现对后端接口的调用；③uView1.8组件库，使用其提供的组件，提升开发效率，提高页面美观度。</w:t>
+      </w:r>
+      <w:bookmarkStart w:id="56" w:name="_GoBack"/>
+      <w:bookmarkEnd w:id="56"/>
     </w:p>
     <w:bookmarkEnd w:id="18"/>
     <w:p>
@@ -2023,14 +2023,6 @@
         </w:tc>
       </w:tr>
       <w:tr>
-        <w:tblPrEx>
-          <w:tblCellMar>
-            <w:top w:w="0" w:type="dxa"/>
-            <w:left w:w="108" w:type="dxa"/>
-            <w:bottom w:w="0" w:type="dxa"/>
-            <w:right w:w="108" w:type="dxa"/>
-          </w:tblCellMar>
-        </w:tblPrEx>
         <w:tc>
           <w:p>
             <w:pPr>
@@ -2576,14 +2568,6 @@
         <w:gridCol w:w="1176"/>
       </w:tblGrid>
       <w:tr>
-        <w:tblPrEx>
-          <w:tblCellMar>
-            <w:top w:w="0" w:type="dxa"/>
-            <w:left w:w="108" w:type="dxa"/>
-            <w:bottom w:w="0" w:type="dxa"/>
-            <w:right w:w="108" w:type="dxa"/>
-          </w:tblCellMar>
-        </w:tblPrEx>
         <w:trPr>
           <w:tblHeader/>
         </w:trPr>
@@ -5713,6 +5697,7 @@
     <w:name w:val="Body Text Char"/>
     <w:basedOn w:val="20"/>
     <w:link w:val="3"/>
+    <w:qFormat/>
     <w:uiPriority w:val="0"/>
   </w:style>
   <w:style w:type="character" w:styleId="23">
@@ -5819,6 +5804,7 @@
   <w:style w:type="paragraph" w:customStyle="1" w:styleId="31">
     <w:name w:val="Definition"/>
     <w:basedOn w:val="1"/>
+    <w:qFormat/>
     <w:uiPriority w:val="0"/>
   </w:style>
   <w:style w:type="paragraph" w:customStyle="1" w:styleId="32">
@@ -5919,6 +5905,7 @@
   <w:style w:type="character" w:customStyle="1" w:styleId="43">
     <w:name w:val="BaseNTok"/>
     <w:basedOn w:val="36"/>
+    <w:qFormat/>
     <w:uiPriority w:val="0"/>
     <w:rPr>
       <w:color w:val="40A070"/>

--- a/docs/项目文档.docx
+++ b/docs/项目文档.docx
@@ -305,13 +305,21 @@
       <w:pPr>
         <w:pStyle w:val="35"/>
         <w:jc w:val="center"/>
-      </w:pPr>
-      <w:r>
+        <w:rPr>
+          <w:rFonts w:hint="eastAsia" w:eastAsia="宋体"/>
+          <w:lang w:eastAsia="zh-CN"/>
+        </w:rPr>
+      </w:pPr>
+      <w:r>
+        <w:rPr>
+          <w:rFonts w:hint="eastAsia" w:eastAsia="宋体"/>
+          <w:lang w:eastAsia="zh-CN"/>
+        </w:rPr>
         <w:drawing>
           <wp:inline distT="0" distB="0" distL="114300" distR="114300">
-            <wp:extent cx="2054860" cy="3976370"/>
-            <wp:effectExtent l="0" t="0" r="2540" b="5080"/>
-            <wp:docPr id="33" name="Picture" descr="image-20220317231157461"/>
+            <wp:extent cx="2242820" cy="4857750"/>
+            <wp:effectExtent l="0" t="0" r="5080" b="0"/>
+            <wp:docPr id="4" name="图片 4" descr="主页"/>
             <wp:cNvGraphicFramePr>
               <a:graphicFrameLocks xmlns:a="http://schemas.openxmlformats.org/drawingml/2006/main" noChangeAspect="1"/>
             </wp:cNvGraphicFramePr>
@@ -319,9 +327,9 @@
               <a:graphicData uri="http://schemas.openxmlformats.org/drawingml/2006/picture">
                 <pic:pic xmlns:pic="http://schemas.openxmlformats.org/drawingml/2006/picture">
                   <pic:nvPicPr>
-                    <pic:cNvPr id="33" name="Picture" descr="image-20220317231157461"/>
+                    <pic:cNvPr id="4" name="图片 4" descr="主页"/>
                     <pic:cNvPicPr>
-                      <a:picLocks noChangeAspect="1" noChangeArrowheads="1"/>
+                      <a:picLocks noChangeAspect="1"/>
                     </pic:cNvPicPr>
                   </pic:nvPicPr>
                   <pic:blipFill>
@@ -333,15 +341,11 @@
                   <pic:spPr>
                     <a:xfrm>
                       <a:off x="0" y="0"/>
-                      <a:ext cx="2054860" cy="3976370"/>
+                      <a:ext cx="2242820" cy="4857750"/>
                     </a:xfrm>
                     <a:prstGeom prst="rect">
                       <a:avLst/>
                     </a:prstGeom>
-                    <a:noFill/>
-                    <a:ln w="9525">
-                      <a:noFill/>
-                    </a:ln>
                   </pic:spPr>
                 </pic:pic>
               </a:graphicData>
@@ -599,13 +603,21 @@
       <w:pPr>
         <w:pStyle w:val="35"/>
         <w:jc w:val="center"/>
-      </w:pPr>
-      <w:r>
+        <w:rPr>
+          <w:rFonts w:hint="eastAsia" w:eastAsia="宋体"/>
+          <w:lang w:eastAsia="zh-CN"/>
+        </w:rPr>
+      </w:pPr>
+      <w:r>
+        <w:rPr>
+          <w:rFonts w:hint="eastAsia" w:eastAsia="宋体"/>
+          <w:lang w:eastAsia="zh-CN"/>
+        </w:rPr>
         <w:drawing>
           <wp:inline distT="0" distB="0" distL="114300" distR="114300">
-            <wp:extent cx="2030730" cy="3947795"/>
-            <wp:effectExtent l="0" t="0" r="7620" b="14605"/>
-            <wp:docPr id="50" name="Picture" descr="image-20220317231230409"/>
+            <wp:extent cx="2089150" cy="4526280"/>
+            <wp:effectExtent l="0" t="0" r="6350" b="7620"/>
+            <wp:docPr id="6" name="图片 6" descr="我_状态 1"/>
             <wp:cNvGraphicFramePr>
               <a:graphicFrameLocks xmlns:a="http://schemas.openxmlformats.org/drawingml/2006/main" noChangeAspect="1"/>
             </wp:cNvGraphicFramePr>
@@ -613,9 +625,9 @@
               <a:graphicData uri="http://schemas.openxmlformats.org/drawingml/2006/picture">
                 <pic:pic xmlns:pic="http://schemas.openxmlformats.org/drawingml/2006/picture">
                   <pic:nvPicPr>
-                    <pic:cNvPr id="50" name="Picture" descr="image-20220317231230409"/>
+                    <pic:cNvPr id="6" name="图片 6" descr="我_状态 1"/>
                     <pic:cNvPicPr>
-                      <a:picLocks noChangeAspect="1" noChangeArrowheads="1"/>
+                      <a:picLocks noChangeAspect="1"/>
                     </pic:cNvPicPr>
                   </pic:nvPicPr>
                   <pic:blipFill>
@@ -627,15 +639,11 @@
                   <pic:spPr>
                     <a:xfrm>
                       <a:off x="0" y="0"/>
-                      <a:ext cx="2030730" cy="3947795"/>
+                      <a:ext cx="2089150" cy="4526280"/>
                     </a:xfrm>
                     <a:prstGeom prst="rect">
                       <a:avLst/>
                     </a:prstGeom>
-                    <a:noFill/>
-                    <a:ln w="9525">
-                      <a:noFill/>
-                    </a:ln>
                   </pic:spPr>
                 </pic:pic>
               </a:graphicData>
@@ -672,51 +680,38 @@
     <w:p>
       <w:pPr>
         <w:pStyle w:val="5"/>
-      </w:pPr>
-      <w:bookmarkStart w:id="13" w:name="意见建议"/>
+        <w:rPr>
+          <w:rFonts w:hint="default" w:eastAsiaTheme="majorEastAsia"/>
+          <w:lang w:val="en-US" w:eastAsia="zh-CN"/>
+        </w:rPr>
+      </w:pPr>
+      <w:bookmarkStart w:id="13" w:name="管理病人"/>
       <w:r>
         <w:rPr>
           <w:rFonts w:hint="eastAsia"/>
           <w:lang w:val="en-US" w:eastAsia="zh-CN"/>
         </w:rPr>
-        <w:t>2.</w:t>
-      </w:r>
-      <w:r>
-        <w:t>3.2、意见建议</w:t>
-      </w:r>
-    </w:p>
-    <w:p>
-      <w:pPr>
-        <w:pStyle w:val="24"/>
-      </w:pPr>
-      <w:r>
-        <w:t>用户的意见建议会交由管理员查看处理</w:t>
-      </w:r>
-    </w:p>
-    <w:bookmarkEnd w:id="13"/>
-    <w:p>
-      <w:pPr>
-        <w:pStyle w:val="5"/>
-      </w:pPr>
-      <w:bookmarkStart w:id="14" w:name="管理病人"/>
+        <w:t>2.4</w:t>
+      </w:r>
+      <w:r>
+        <w:t>、</w:t>
+      </w:r>
       <w:r>
         <w:rPr>
           <w:rFonts w:hint="eastAsia"/>
           <w:lang w:val="en-US" w:eastAsia="zh-CN"/>
         </w:rPr>
-        <w:t>2.</w:t>
-      </w:r>
-      <w:r>
-        <w:t>3.3、管理病人</w:t>
-      </w:r>
-    </w:p>
-    <w:p>
-      <w:pPr>
-        <w:pStyle w:val="24"/>
-      </w:pPr>
-      <w:r>
-        <w:t>用户可以添加、删除其他病人，之后可以为已添加的病人挂号。</w:t>
-      </w:r>
+        <w:t>页面跳转逻辑</w:t>
+      </w:r>
+    </w:p>
+    <w:p>
+      <w:pPr>
+        <w:pStyle w:val="35"/>
+        <w:rPr>
+          <w:rFonts w:hint="default" w:eastAsia="宋体"/>
+          <w:lang w:val="en-US" w:eastAsia="zh-CN"/>
+        </w:rPr>
+      </w:pPr>
     </w:p>
     <w:p>
       <w:pPr>
@@ -726,9 +721,9 @@
       <w:r>
         <w:drawing>
           <wp:inline distT="0" distB="0" distL="114300" distR="114300">
-            <wp:extent cx="1795780" cy="3463290"/>
-            <wp:effectExtent l="0" t="0" r="13970" b="3810"/>
-            <wp:docPr id="55" name="Picture" descr="image-20220317232732786"/>
+            <wp:extent cx="3668395" cy="3080385"/>
+            <wp:effectExtent l="0" t="0" r="8255" b="5715"/>
+            <wp:docPr id="7" name="图片 1"/>
             <wp:cNvGraphicFramePr>
               <a:graphicFrameLocks xmlns:a="http://schemas.openxmlformats.org/drawingml/2006/main" noChangeAspect="1"/>
             </wp:cNvGraphicFramePr>
@@ -736,9 +731,9 @@
               <a:graphicData uri="http://schemas.openxmlformats.org/drawingml/2006/picture">
                 <pic:pic xmlns:pic="http://schemas.openxmlformats.org/drawingml/2006/picture">
                   <pic:nvPicPr>
-                    <pic:cNvPr id="55" name="Picture" descr="image-20220317232732786"/>
+                    <pic:cNvPr id="7" name="图片 1"/>
                     <pic:cNvPicPr>
-                      <a:picLocks noChangeAspect="1" noChangeArrowheads="1"/>
+                      <a:picLocks noChangeAspect="1"/>
                     </pic:cNvPicPr>
                   </pic:nvPicPr>
                   <pic:blipFill>
@@ -750,107 +745,7 @@
                   <pic:spPr>
                     <a:xfrm>
                       <a:off x="0" y="0"/>
-                      <a:ext cx="1795780" cy="3463290"/>
-                    </a:xfrm>
-                    <a:prstGeom prst="rect">
-                      <a:avLst/>
-                    </a:prstGeom>
-                    <a:noFill/>
-                    <a:ln w="9525">
-                      <a:noFill/>
-                    </a:ln>
-                  </pic:spPr>
-                </pic:pic>
-              </a:graphicData>
-            </a:graphic>
-          </wp:inline>
-        </w:drawing>
-      </w:r>
-    </w:p>
-    <w:p>
-      <w:pPr>
-        <w:pStyle w:val="35"/>
-        <w:rPr>
-          <w:rFonts w:hint="eastAsia" w:eastAsia="宋体"/>
-          <w:lang w:val="en-US" w:eastAsia="zh-CN"/>
-        </w:rPr>
-      </w:pPr>
-      <w:r>
-        <w:rPr>
-          <w:rFonts w:hint="eastAsia" w:eastAsia="宋体"/>
-          <w:lang w:val="en-US" w:eastAsia="zh-CN"/>
-        </w:rPr>
-        <w:t>页面跳转逻辑</w:t>
-      </w:r>
-    </w:p>
-    <w:p>
-      <w:pPr>
-        <w:pStyle w:val="5"/>
-        <w:rPr>
-          <w:rFonts w:hint="default" w:eastAsiaTheme="majorEastAsia"/>
-          <w:lang w:val="en-US" w:eastAsia="zh-CN"/>
-        </w:rPr>
-      </w:pPr>
-      <w:r>
-        <w:rPr>
-          <w:rFonts w:hint="eastAsia"/>
-          <w:lang w:val="en-US" w:eastAsia="zh-CN"/>
-        </w:rPr>
-        <w:t>2.4</w:t>
-      </w:r>
-      <w:r>
-        <w:t>、</w:t>
-      </w:r>
-      <w:r>
-        <w:rPr>
-          <w:rFonts w:hint="eastAsia"/>
-          <w:lang w:val="en-US" w:eastAsia="zh-CN"/>
-        </w:rPr>
-        <w:t>页面跳转逻辑</w:t>
-      </w:r>
-    </w:p>
-    <w:p>
-      <w:pPr>
-        <w:pStyle w:val="35"/>
-        <w:rPr>
-          <w:rFonts w:hint="default" w:eastAsia="宋体"/>
-          <w:lang w:val="en-US" w:eastAsia="zh-CN"/>
-        </w:rPr>
-      </w:pPr>
-    </w:p>
-    <w:p>
-      <w:pPr>
-        <w:pStyle w:val="35"/>
-        <w:jc w:val="center"/>
-      </w:pPr>
-      <w:r>
-        <w:drawing>
-          <wp:inline distT="0" distB="0" distL="114300" distR="114300">
-            <wp:extent cx="3458210" cy="3633470"/>
-            <wp:effectExtent l="0" t="0" r="8890" b="5080"/>
-            <wp:docPr id="1" name="图片 1"/>
-            <wp:cNvGraphicFramePr>
-              <a:graphicFrameLocks xmlns:a="http://schemas.openxmlformats.org/drawingml/2006/main" noChangeAspect="1"/>
-            </wp:cNvGraphicFramePr>
-            <a:graphic xmlns:a="http://schemas.openxmlformats.org/drawingml/2006/main">
-              <a:graphicData uri="http://schemas.openxmlformats.org/drawingml/2006/picture">
-                <pic:pic xmlns:pic="http://schemas.openxmlformats.org/drawingml/2006/picture">
-                  <pic:nvPicPr>
-                    <pic:cNvPr id="1" name="图片 1"/>
-                    <pic:cNvPicPr>
-                      <a:picLocks noChangeAspect="1"/>
-                    </pic:cNvPicPr>
-                  </pic:nvPicPr>
-                  <pic:blipFill>
-                    <a:blip r:embed="rId13"/>
-                    <a:stretch>
-                      <a:fillRect/>
-                    </a:stretch>
-                  </pic:blipFill>
-                  <pic:spPr>
-                    <a:xfrm>
-                      <a:off x="0" y="0"/>
-                      <a:ext cx="3458210" cy="3633470"/>
+                      <a:ext cx="3668395" cy="3080385"/>
                     </a:xfrm>
                     <a:prstGeom prst="rect">
                       <a:avLst/>
@@ -869,12 +764,12 @@
     </w:p>
     <w:bookmarkEnd w:id="4"/>
     <w:bookmarkEnd w:id="11"/>
-    <w:bookmarkEnd w:id="14"/>
+    <w:bookmarkEnd w:id="13"/>
     <w:p>
       <w:pPr>
         <w:pStyle w:val="2"/>
       </w:pPr>
-      <w:bookmarkStart w:id="15" w:name="三系统架构设计-高鹏"/>
+      <w:bookmarkStart w:id="14" w:name="三系统架构设计-高鹏"/>
       <w:r>
         <w:t>三、系统架构设计 [高鹏]</w:t>
       </w:r>
@@ -883,7 +778,7 @@
       <w:pPr>
         <w:pStyle w:val="4"/>
       </w:pPr>
-      <w:bookmarkStart w:id="16" w:name="整体架构"/>
+      <w:bookmarkStart w:id="15" w:name="整体架构"/>
       <w:r>
         <w:t>3.1整体架构</w:t>
       </w:r>
@@ -948,21 +843,74 @@
         <w:t>数据库：根据业务逻辑，大致需要4个表，医生表、病人表、科室表、预约表。因为病人和医生是有预约关系的，一个病人可以预约多个医生，一个医生也可被多个病人预约，他们存在多对多的关系，因此需要一个中间表即预约表来反映这种关系。预约表中需要有病人id和医生id属性作为外键，在需要查询的时候，只要通过级联查询三个表即可。</w:t>
       </w:r>
     </w:p>
-    <w:bookmarkEnd w:id="16"/>
+    <w:bookmarkEnd w:id="15"/>
     <w:p>
       <w:pPr>
         <w:pStyle w:val="4"/>
       </w:pPr>
-      <w:bookmarkStart w:id="17" w:name="实现方案"/>
+      <w:bookmarkStart w:id="16" w:name="实现方案"/>
       <w:r>
         <w:t>3.2实现方案</w:t>
       </w:r>
     </w:p>
     <w:p>
       <w:pPr>
+        <w:pStyle w:val="3"/>
+        <w:jc w:val="center"/>
+        <w:rPr>
+          <w:rFonts w:hint="eastAsia" w:eastAsia="宋体"/>
+          <w:lang w:eastAsia="zh-CN"/>
+        </w:rPr>
+      </w:pPr>
+      <w:r>
+        <w:rPr>
+          <w:rFonts w:hint="eastAsia" w:eastAsia="宋体"/>
+          <w:lang w:eastAsia="zh-CN"/>
+        </w:rPr>
+        <w:drawing>
+          <wp:inline distT="0" distB="0" distL="114300" distR="114300">
+            <wp:extent cx="3660140" cy="3550920"/>
+            <wp:effectExtent l="0" t="0" r="16510" b="11430"/>
+            <wp:docPr id="8" name="图片 8" descr="系统架构图"/>
+            <wp:cNvGraphicFramePr>
+              <a:graphicFrameLocks xmlns:a="http://schemas.openxmlformats.org/drawingml/2006/main" noChangeAspect="1"/>
+            </wp:cNvGraphicFramePr>
+            <a:graphic xmlns:a="http://schemas.openxmlformats.org/drawingml/2006/main">
+              <a:graphicData uri="http://schemas.openxmlformats.org/drawingml/2006/picture">
+                <pic:pic xmlns:pic="http://schemas.openxmlformats.org/drawingml/2006/picture">
+                  <pic:nvPicPr>
+                    <pic:cNvPr id="8" name="图片 8" descr="系统架构图"/>
+                    <pic:cNvPicPr>
+                      <a:picLocks noChangeAspect="1"/>
+                    </pic:cNvPicPr>
+                  </pic:nvPicPr>
+                  <pic:blipFill>
+                    <a:blip r:embed="rId13"/>
+                    <a:stretch>
+                      <a:fillRect/>
+                    </a:stretch>
+                  </pic:blipFill>
+                  <pic:spPr>
+                    <a:xfrm>
+                      <a:off x="0" y="0"/>
+                      <a:ext cx="3660140" cy="3550920"/>
+                    </a:xfrm>
+                    <a:prstGeom prst="rect">
+                      <a:avLst/>
+                    </a:prstGeom>
+                  </pic:spPr>
+                </pic:pic>
+              </a:graphicData>
+            </a:graphic>
+          </wp:inline>
+        </w:drawing>
+      </w:r>
+    </w:p>
+    <w:p>
+      <w:pPr>
         <w:pStyle w:val="5"/>
       </w:pPr>
-      <w:bookmarkStart w:id="18" w:name="前端"/>
+      <w:bookmarkStart w:id="17" w:name="前端"/>
       <w:r>
         <w:t>3.2.1前端</w:t>
       </w:r>
@@ -977,6 +925,12 @@
       <w:r>
         <w:t>web端：①VUE3框架，简化对DOM元素的操作，提升开发效率；②axios，实现对后端接口的调用；③element-plus组件库，使用其提供的组件，提升开发效率，提高页面美观度。</w:t>
       </w:r>
+      <w:r>
+        <w:rPr>
+          <w:rFonts w:hint="eastAsia"/>
+        </w:rPr>
+        <w:t>④使用sessionstorage存储本地用户缓存。</w:t>
+      </w:r>
     </w:p>
     <w:p>
       <w:pPr>
@@ -986,17 +940,30 @@
         </w:numPr>
       </w:pPr>
       <w:r>
-        <w:t>移动端：①uniapp框架，同样基于vue，减少开发的学习成本，简化对DOM元素的操作，提升开发效率。并且该框架一套代码即可发行到小程序、安卓、苹果三大平台；但是由于同时发布多平台的特性，会导致在真机测试时，不同的机型不可避免的会碰到一些兼容性问题，小则页面组件问题，大则会碰到某些插件无法使用的情况。②axios，实现对后端接口的调用；③uView1.8组件库，使用其提供的组件，提升开发效率，提高页面美观度。</w:t>
-      </w:r>
-      <w:bookmarkStart w:id="56" w:name="_GoBack"/>
-      <w:bookmarkEnd w:id="56"/>
-    </w:p>
-    <w:bookmarkEnd w:id="18"/>
+        <w:t>移动端：①uniapp框架，同样基于vue，减少开发的学习成本，简化对DOM元素的操作，提升开发效率。并且该框架一套代码即可发行到小程序、安卓、苹果三大平台；但是由于同时发布多平台的特性，会导致在真机测试时，不同的机型不可避免的会碰到一些兼容性问题，小则页面组件问题，大则会碰到某些插件无法使用的情况。</w:t>
+      </w:r>
+      <w:r>
+        <w:rPr>
+          <w:rFonts w:hint="eastAsia"/>
+        </w:rPr>
+        <w:t>②使用uniapp提供的uni.request方法调用api</w:t>
+      </w:r>
+      <w:r>
+        <w:t>③uView1.8组件库，使用其提供的组件，提升开发效率，提高页面美观度。</w:t>
+      </w:r>
+      <w:r>
+        <w:rPr>
+          <w:rFonts w:hint="eastAsia"/>
+        </w:rPr>
+        <w:t>④使用uniapp提供的storage存储本地用户缓存。</w:t>
+      </w:r>
+    </w:p>
+    <w:bookmarkEnd w:id="17"/>
     <w:p>
       <w:pPr>
         <w:pStyle w:val="5"/>
       </w:pPr>
-      <w:bookmarkStart w:id="19" w:name="后端"/>
+      <w:bookmarkStart w:id="18" w:name="后端"/>
       <w:r>
         <w:t>3.2.2后端</w:t>
       </w:r>
@@ -1061,58 +1028,58 @@
         <w:t>maven：Maven能提供一种项目的配置，配置好的项目，只需要运行一条简单的命令，就能完成重复的，繁琐的构建动作。Maven能提供一种项目的依赖配置。可以自动的导入项目依赖的jar，并且自动导入这些jar包依赖的第三方的jar包。</w:t>
       </w:r>
     </w:p>
+    <w:bookmarkEnd w:id="18"/>
+    <w:p>
+      <w:pPr>
+        <w:pStyle w:val="5"/>
+      </w:pPr>
+      <w:bookmarkStart w:id="19" w:name="数据库"/>
+      <w:r>
+        <w:t>3.2.3数据库</w:t>
+      </w:r>
+    </w:p>
+    <w:p>
+      <w:pPr>
+        <w:pStyle w:val="24"/>
+      </w:pPr>
+      <w:r>
+        <w:t>通过对项目中需要持久化的数据的分析，本项目只需使用关系型数据库mysql即可。</w:t>
+      </w:r>
+    </w:p>
+    <w:bookmarkEnd w:id="14"/>
+    <w:bookmarkEnd w:id="16"/>
     <w:bookmarkEnd w:id="19"/>
     <w:p>
       <w:pPr>
+        <w:pStyle w:val="2"/>
+      </w:pPr>
+      <w:bookmarkStart w:id="20" w:name="四api设计-高鹏韩晨旭吴波"/>
+      <w:r>
+        <w:t>四、API设计 [高鹏、韩晨旭、吴波]</w:t>
+      </w:r>
+    </w:p>
+    <w:p>
+      <w:pPr>
+        <w:pStyle w:val="24"/>
+      </w:pPr>
+      <w:r>
+        <w:t>所有接口都使用APIfox进行了测试并保存了测试用例。</w:t>
+      </w:r>
+    </w:p>
+    <w:p>
+      <w:pPr>
+        <w:pStyle w:val="4"/>
+      </w:pPr>
+      <w:bookmarkStart w:id="21" w:name="医生端模块"/>
+      <w:r>
+        <w:t>4.1医生端模块</w:t>
+      </w:r>
+    </w:p>
+    <w:p>
+      <w:pPr>
         <w:pStyle w:val="5"/>
       </w:pPr>
-      <w:bookmarkStart w:id="20" w:name="数据库"/>
-      <w:r>
-        <w:t>3.2.3数据库</w:t>
-      </w:r>
-    </w:p>
-    <w:p>
-      <w:pPr>
-        <w:pStyle w:val="24"/>
-      </w:pPr>
-      <w:r>
-        <w:t>通过对项目中需要持久化的数据的分析，本项目只需使用关系型数据库mysql即可。</w:t>
-      </w:r>
-    </w:p>
-    <w:bookmarkEnd w:id="15"/>
-    <w:bookmarkEnd w:id="17"/>
-    <w:bookmarkEnd w:id="20"/>
-    <w:p>
-      <w:pPr>
-        <w:pStyle w:val="2"/>
-      </w:pPr>
-      <w:bookmarkStart w:id="21" w:name="四api设计-高鹏韩晨旭吴波"/>
-      <w:r>
-        <w:t>四、API设计 [高鹏、韩晨旭、吴波]</w:t>
-      </w:r>
-    </w:p>
-    <w:p>
-      <w:pPr>
-        <w:pStyle w:val="24"/>
-      </w:pPr>
-      <w:r>
-        <w:t>所有接口都使用APIfox进行了测试并保存了测试用例。</w:t>
-      </w:r>
-    </w:p>
-    <w:p>
-      <w:pPr>
-        <w:pStyle w:val="4"/>
-      </w:pPr>
-      <w:bookmarkStart w:id="22" w:name="医生端模块"/>
-      <w:r>
-        <w:t>4.1医生端模块</w:t>
-      </w:r>
-    </w:p>
-    <w:p>
-      <w:pPr>
-        <w:pStyle w:val="5"/>
-      </w:pPr>
-      <w:bookmarkStart w:id="23" w:name="医生用户需要的api"/>
+      <w:bookmarkStart w:id="22" w:name="医生用户需要的api"/>
       <w:r>
         <w:t>4.1.1医生用户需要的API</w:t>
       </w:r>
@@ -1141,12 +1108,12 @@
         <w:t>医生会诊[PUT]：医生给一个病人会诊，将会诊结果传给后端，这一过程只需要2个参数，病人id用于确定是哪个病人，结果result是诊断的结果。</w:t>
       </w:r>
     </w:p>
-    <w:bookmarkEnd w:id="23"/>
+    <w:bookmarkEnd w:id="22"/>
     <w:p>
       <w:pPr>
         <w:pStyle w:val="5"/>
       </w:pPr>
-      <w:bookmarkStart w:id="24" w:name="管理员用户需要的api"/>
+      <w:bookmarkStart w:id="23" w:name="管理员用户需要的api"/>
       <w:r>
         <w:t>4.1.2管理员用户需要的API</w:t>
       </w:r>
@@ -1247,12 +1214,12 @@
         <w:t>删除医生用户[DELETE]:原理同上。</w:t>
       </w:r>
     </w:p>
-    <w:bookmarkEnd w:id="24"/>
+    <w:bookmarkEnd w:id="23"/>
     <w:p>
       <w:pPr>
         <w:pStyle w:val="5"/>
       </w:pPr>
-      <w:bookmarkStart w:id="25" w:name="通用api"/>
+      <w:bookmarkStart w:id="24" w:name="通用api"/>
       <w:r>
         <w:t>4.1.3通用API</w:t>
       </w:r>
@@ -1281,13 +1248,13 @@
         <w:t>通过病人姓名查询预约记录[GET]：医生和管理员都能通过病人姓名查询预约记录。传入三各参数，两个为分页查询参数，一个为查询的病人姓名。具体实现和4.1.2通过医生姓名查询类似。</w:t>
       </w:r>
     </w:p>
-    <w:bookmarkEnd w:id="22"/>
-    <w:bookmarkEnd w:id="25"/>
+    <w:bookmarkEnd w:id="21"/>
+    <w:bookmarkEnd w:id="24"/>
     <w:p>
       <w:pPr>
         <w:pStyle w:val="4"/>
       </w:pPr>
-      <w:bookmarkStart w:id="26" w:name="病人端模块"/>
+      <w:bookmarkStart w:id="25" w:name="病人端模块"/>
       <w:r>
         <w:t>4.2病人端模块</w:t>
       </w:r>
@@ -1403,13 +1370,13 @@
         <w:t>新增医生用户[POST]：管理员在页面中给出医生各项信息，将信息传给后端，后端查询用户名是否已经存在，如果存在则返回用户名已存在，如果不存在则在医生表中添加数据。</w:t>
       </w:r>
     </w:p>
-    <w:bookmarkEnd w:id="21"/>
-    <w:bookmarkEnd w:id="26"/>
+    <w:bookmarkEnd w:id="20"/>
+    <w:bookmarkEnd w:id="25"/>
     <w:p>
       <w:pPr>
         <w:pStyle w:val="2"/>
       </w:pPr>
-      <w:bookmarkStart w:id="27" w:name="五数据库设计-高鹏"/>
+      <w:bookmarkStart w:id="26" w:name="五数据库设计-高鹏"/>
       <w:r>
         <w:t>五、数据库设计 [高鹏]</w:t>
       </w:r>
@@ -1418,7 +1385,7 @@
       <w:pPr>
         <w:pStyle w:val="4"/>
       </w:pPr>
-      <w:bookmarkStart w:id="28" w:name="持久化设计"/>
+      <w:bookmarkStart w:id="27" w:name="持久化设计"/>
       <w:r>
         <w:t>5.1持久化设计</w:t>
       </w:r>
@@ -1524,12 +1491,12 @@
         </w:drawing>
       </w:r>
     </w:p>
-    <w:bookmarkEnd w:id="28"/>
+    <w:bookmarkEnd w:id="27"/>
     <w:p>
       <w:pPr>
         <w:pStyle w:val="4"/>
       </w:pPr>
-      <w:bookmarkStart w:id="29" w:name="数据库-1"/>
+      <w:bookmarkStart w:id="28" w:name="数据库-1"/>
       <w:r>
         <w:t>5.2数据库</w:t>
       </w:r>
@@ -2023,6 +1990,14 @@
         </w:tc>
       </w:tr>
       <w:tr>
+        <w:tblPrEx>
+          <w:tblCellMar>
+            <w:top w:w="0" w:type="dxa"/>
+            <w:left w:w="108" w:type="dxa"/>
+            <w:bottom w:w="0" w:type="dxa"/>
+            <w:right w:w="108" w:type="dxa"/>
+          </w:tblCellMar>
+        </w:tblPrEx>
         <w:tc>
           <w:p>
             <w:pPr>
@@ -2568,6 +2543,14 @@
         <w:gridCol w:w="1176"/>
       </w:tblGrid>
       <w:tr>
+        <w:tblPrEx>
+          <w:tblCellMar>
+            <w:top w:w="0" w:type="dxa"/>
+            <w:left w:w="108" w:type="dxa"/>
+            <w:bottom w:w="0" w:type="dxa"/>
+            <w:right w:w="108" w:type="dxa"/>
+          </w:tblCellMar>
+        </w:tblPrEx>
         <w:trPr>
           <w:tblHeader/>
         </w:trPr>
@@ -2962,13 +2945,13 @@
           </w:p>
         </w:tc>
       </w:tr>
-      <w:bookmarkEnd w:id="29"/>
+      <w:bookmarkEnd w:id="28"/>
     </w:tbl>
     <w:p>
       <w:pPr>
         <w:pStyle w:val="4"/>
       </w:pPr>
-      <w:bookmarkStart w:id="30" w:name="数据库技术"/>
+      <w:bookmarkStart w:id="29" w:name="数据库技术"/>
       <w:r>
         <w:t>5.3数据库技术</w:t>
       </w:r>
@@ -3053,13 +3036,13 @@
         <w:t>mybatis-plus用来实现一些简单的数据库增删改查操作，相较于mybatis，它的使用更方便，对于简单的操作逻辑，无需程序员手写sql语句，已经帮我们自动生成了，同时，他也能支持分页查询，方便了web端的页面展示。但是对于一些较为复杂的操作逻辑，比如多表查询，mybatis-plus的效果就不太够了，因此还得使用mybatis来处理一些较为复杂的操作逻辑。</w:t>
       </w:r>
     </w:p>
-    <w:bookmarkEnd w:id="27"/>
-    <w:bookmarkEnd w:id="30"/>
+    <w:bookmarkEnd w:id="26"/>
+    <w:bookmarkEnd w:id="29"/>
     <w:p>
       <w:pPr>
         <w:pStyle w:val="2"/>
       </w:pPr>
-      <w:bookmarkStart w:id="31" w:name="六前端的实现-高鹏韩晨旭吴波"/>
+      <w:bookmarkStart w:id="30" w:name="六前端的实现-高鹏韩晨旭吴波"/>
       <w:r>
         <w:t>六、前端的实现 [高鹏、韩晨旭、吴波]</w:t>
       </w:r>
@@ -3168,7 +3151,7 @@
       <w:pPr>
         <w:pStyle w:val="4"/>
       </w:pPr>
-      <w:bookmarkStart w:id="32" w:name="web端医生端的实现"/>
+      <w:bookmarkStart w:id="31" w:name="web端医生端的实现"/>
       <w:r>
         <w:t>6.1web端（医生端）的实现</w:t>
       </w:r>
@@ -3185,7 +3168,7 @@
       <w:pPr>
         <w:pStyle w:val="5"/>
       </w:pPr>
-      <w:bookmarkStart w:id="33" w:name="用户管理的实现"/>
+      <w:bookmarkStart w:id="32" w:name="用户管理的实现"/>
       <w:r>
         <w:t>6.1.1用户管理的实现</w:t>
       </w:r>
@@ -3245,56 +3228,56 @@
         <w:t>修改、删除用户操作：在每个用户条目上有一列为操作，可以选择编辑用户或是删除用户，编辑则可以对该用户数据进行修改，然后提交给后端，判断后端的返回确定是否创建成功，成功后刷新页面。删除同理，成功后刷新页面。</w:t>
       </w:r>
     </w:p>
+    <w:bookmarkEnd w:id="32"/>
+    <w:p>
+      <w:pPr>
+        <w:pStyle w:val="5"/>
+      </w:pPr>
+      <w:bookmarkStart w:id="33" w:name="会诊的实现"/>
+      <w:r>
+        <w:t>6.1.2会诊的实现</w:t>
+      </w:r>
+    </w:p>
+    <w:p>
+      <w:pPr>
+        <w:pStyle w:val="24"/>
+      </w:pPr>
+      <w:r>
+        <w:t>​ 医生用户进入系统后，可以在预约查看页面看到预约自己的病人，也可以通过查询框输入病人姓名查询。表格中的操作列有诊断和删除两项，医生点击诊断，弹出诊断框，医生输入给出的诊断结果，点击确定，将结果传给后端，后端返回操作结果，前端判断结果，如果成功，则提示成功并刷新页面，失败则提示失败。</w:t>
+      </w:r>
+    </w:p>
+    <w:bookmarkEnd w:id="31"/>
     <w:bookmarkEnd w:id="33"/>
     <w:p>
       <w:pPr>
+        <w:pStyle w:val="4"/>
+      </w:pPr>
+      <w:bookmarkStart w:id="34" w:name="移动端病人端的实现"/>
+      <w:r>
+        <w:t>6.2移动端（病人端）的实现</w:t>
+      </w:r>
+    </w:p>
+    <w:p>
+      <w:pPr>
+        <w:pStyle w:val="24"/>
+      </w:pPr>
+      <w:r>
+        <w:t>​ 为了提高页面的美观性，移动端组件使用uview组件库。</w:t>
+      </w:r>
+    </w:p>
+    <w:p>
+      <w:pPr>
+        <w:pStyle w:val="3"/>
+      </w:pPr>
+      <w:r>
+        <w:t>​ 为了提示用户体验，采用自定义的顶部导航栏，采用uview的navbar，因为原生的导航栏不能方便地修改样式，并且无法方便地设置返回按钮，而自定义导航栏就可以方便地控制返回按钮的有无以及自定义样式等。</w:t>
+      </w:r>
+    </w:p>
+    <w:p>
+      <w:pPr>
         <w:pStyle w:val="5"/>
       </w:pPr>
-      <w:bookmarkStart w:id="34" w:name="会诊的实现"/>
-      <w:r>
-        <w:t>6.1.2会诊的实现</w:t>
-      </w:r>
-    </w:p>
-    <w:p>
-      <w:pPr>
-        <w:pStyle w:val="24"/>
-      </w:pPr>
-      <w:r>
-        <w:t>​ 医生用户进入系统后，可以在预约查看页面看到预约自己的病人，也可以通过查询框输入病人姓名查询。表格中的操作列有诊断和删除两项，医生点击诊断，弹出诊断框，医生输入给出的诊断结果，点击确定，将结果传给后端，后端返回操作结果，前端判断结果，如果成功，则提示成功并刷新页面，失败则提示失败。</w:t>
-      </w:r>
-    </w:p>
-    <w:bookmarkEnd w:id="32"/>
-    <w:bookmarkEnd w:id="34"/>
-    <w:p>
-      <w:pPr>
-        <w:pStyle w:val="4"/>
-      </w:pPr>
-      <w:bookmarkStart w:id="35" w:name="移动端病人端的实现"/>
-      <w:r>
-        <w:t>6.2移动端（病人端）的实现</w:t>
-      </w:r>
-    </w:p>
-    <w:p>
-      <w:pPr>
-        <w:pStyle w:val="24"/>
-      </w:pPr>
-      <w:r>
-        <w:t>​ 为了提高页面的美观性，移动端组件使用uview组件库。</w:t>
-      </w:r>
-    </w:p>
-    <w:p>
-      <w:pPr>
-        <w:pStyle w:val="3"/>
-      </w:pPr>
-      <w:r>
-        <w:t>​ 为了提示用户体验，采用自定义的顶部导航栏，采用uview的navbar，因为原生的导航栏不能方便地修改样式，并且无法方便地设置返回按钮，而自定义导航栏就可以方便地控制返回按钮的有无以及自定义样式等。</w:t>
-      </w:r>
-    </w:p>
-    <w:p>
-      <w:pPr>
-        <w:pStyle w:val="5"/>
-      </w:pPr>
-      <w:bookmarkStart w:id="36" w:name="用户管理的实现-1"/>
+      <w:bookmarkStart w:id="35" w:name="用户管理的实现-1"/>
       <w:r>
         <w:t>6.2.1 用户管理的实现</w:t>
       </w:r>
@@ -3323,12 +3306,12 @@
         <w:t>我页面：该页面用于展示用户的信息，用户名，姓名，性别等，其中性别的展示采用头像图片的形式，会根据男女展示不同的头像。还包括修改姓名和密码的功能，通过调用后端接口将要修改的内容传给后端。最后有退出登陆按钮，点击后清空本地的用户数据sessionStorage，跳转到login界面，跳转的方式要用uni.reLaunch，这样用户就不能通过手机的返回功能返回内部界面。</w:t>
       </w:r>
     </w:p>
-    <w:bookmarkEnd w:id="36"/>
+    <w:bookmarkEnd w:id="35"/>
     <w:p>
       <w:pPr>
         <w:pStyle w:val="5"/>
       </w:pPr>
-      <w:bookmarkStart w:id="37" w:name="首页界面设计"/>
+      <w:bookmarkStart w:id="36" w:name="首页界面设计"/>
       <w:r>
         <w:t>6.2.2 首页界面设计</w:t>
       </w:r>
@@ -3390,12 +3373,12 @@
         </w:drawing>
       </w:r>
     </w:p>
-    <w:bookmarkEnd w:id="37"/>
+    <w:bookmarkEnd w:id="36"/>
     <w:p>
       <w:pPr>
         <w:pStyle w:val="5"/>
       </w:pPr>
-      <w:bookmarkStart w:id="38" w:name="医院介绍功能实现"/>
+      <w:bookmarkStart w:id="37" w:name="医院介绍功能实现"/>
       <w:r>
         <w:t>6.2.3医院介绍功能实现</w:t>
       </w:r>
@@ -3457,12 +3440,12 @@
         </w:drawing>
       </w:r>
     </w:p>
-    <w:bookmarkEnd w:id="38"/>
+    <w:bookmarkEnd w:id="37"/>
     <w:p>
       <w:pPr>
         <w:pStyle w:val="5"/>
       </w:pPr>
-      <w:bookmarkStart w:id="39" w:name="自助导诊功能实现"/>
+      <w:bookmarkStart w:id="38" w:name="自助导诊功能实现"/>
       <w:r>
         <w:t>6.2.4自助导诊功能实现</w:t>
       </w:r>
@@ -3573,12 +3556,12 @@
         </w:drawing>
       </w:r>
     </w:p>
-    <w:bookmarkEnd w:id="39"/>
+    <w:bookmarkEnd w:id="38"/>
     <w:p>
       <w:pPr>
         <w:pStyle w:val="5"/>
       </w:pPr>
-      <w:bookmarkStart w:id="40" w:name="预约功能实现"/>
+      <w:bookmarkStart w:id="39" w:name="预约功能实现"/>
       <w:r>
         <w:t>6.2.5预约功能实现</w:t>
       </w:r>
@@ -3656,12 +3639,12 @@
         </w:drawing>
       </w:r>
     </w:p>
-    <w:bookmarkEnd w:id="40"/>
+    <w:bookmarkEnd w:id="39"/>
     <w:p>
       <w:pPr>
         <w:pStyle w:val="5"/>
       </w:pPr>
-      <w:bookmarkStart w:id="41" w:name="门诊记录功能实现"/>
+      <w:bookmarkStart w:id="40" w:name="门诊记录功能实现"/>
       <w:r>
         <w:t>6.2.6门诊记录功能实现</w:t>
       </w:r>
@@ -3780,57 +3763,57 @@
         </w:drawing>
       </w:r>
     </w:p>
-    <w:bookmarkEnd w:id="35"/>
+    <w:bookmarkEnd w:id="34"/>
+    <w:bookmarkEnd w:id="40"/>
+    <w:p>
+      <w:pPr>
+        <w:pStyle w:val="4"/>
+      </w:pPr>
+      <w:bookmarkStart w:id="41" w:name="前后端通信的实现"/>
+      <w:r>
+        <w:t>6.3前后端通信的实现</w:t>
+      </w:r>
+    </w:p>
+    <w:p>
+      <w:pPr>
+        <w:pStyle w:val="24"/>
+      </w:pPr>
+      <w:r>
+        <w:t>​ 前后端通信，采用http协议，使用axios请求库。</w:t>
+      </w:r>
+    </w:p>
+    <w:p>
+      <w:pPr>
+        <w:pStyle w:val="3"/>
+      </w:pPr>
+      <w:r>
+        <w:t>​ 首先会遇到的问题就是跨域问题。因为本项目两个前端内容都使用了vue框架，因此解决这一问题的方式就可以通用，在前端设置代理的方式实现。成功解决问题。</w:t>
+      </w:r>
+    </w:p>
+    <w:bookmarkEnd w:id="30"/>
     <w:bookmarkEnd w:id="41"/>
     <w:p>
       <w:pPr>
+        <w:pStyle w:val="2"/>
+      </w:pPr>
+      <w:bookmarkStart w:id="42" w:name="七后端的实现高鹏"/>
+      <w:r>
+        <w:t>七、后端的实现[高鹏]</w:t>
+      </w:r>
+    </w:p>
+    <w:p>
+      <w:pPr>
+        <w:pStyle w:val="24"/>
+      </w:pPr>
+      <w:r>
+        <w:t>说明：后端实现使用的技术在系统架构设计中已列出。</w:t>
+      </w:r>
+    </w:p>
+    <w:p>
+      <w:pPr>
         <w:pStyle w:val="4"/>
       </w:pPr>
-      <w:bookmarkStart w:id="42" w:name="前后端通信的实现"/>
-      <w:r>
-        <w:t>6.3前后端通信的实现</w:t>
-      </w:r>
-    </w:p>
-    <w:p>
-      <w:pPr>
-        <w:pStyle w:val="24"/>
-      </w:pPr>
-      <w:r>
-        <w:t>​ 前后端通信，采用http协议，使用axios请求库。</w:t>
-      </w:r>
-    </w:p>
-    <w:p>
-      <w:pPr>
-        <w:pStyle w:val="3"/>
-      </w:pPr>
-      <w:r>
-        <w:t>​ 首先会遇到的问题就是跨域问题。因为本项目两个前端内容都使用了vue框架，因此解决这一问题的方式就可以通用，在前端设置代理的方式实现。成功解决问题。</w:t>
-      </w:r>
-    </w:p>
-    <w:bookmarkEnd w:id="31"/>
-    <w:bookmarkEnd w:id="42"/>
-    <w:p>
-      <w:pPr>
-        <w:pStyle w:val="2"/>
-      </w:pPr>
-      <w:bookmarkStart w:id="43" w:name="七后端的实现高鹏"/>
-      <w:r>
-        <w:t>七、后端的实现[高鹏]</w:t>
-      </w:r>
-    </w:p>
-    <w:p>
-      <w:pPr>
-        <w:pStyle w:val="24"/>
-      </w:pPr>
-      <w:r>
-        <w:t>说明：后端实现使用的技术在系统架构设计中已列出。</w:t>
-      </w:r>
-    </w:p>
-    <w:p>
-      <w:pPr>
-        <w:pStyle w:val="4"/>
-      </w:pPr>
-      <w:bookmarkStart w:id="44" w:name="全局配置"/>
+      <w:bookmarkStart w:id="43" w:name="全局配置"/>
       <w:r>
         <w:t>7.1全局配置</w:t>
       </w:r>
@@ -3847,13 +3830,21 @@
       <w:pPr>
         <w:pStyle w:val="35"/>
         <w:jc w:val="center"/>
-      </w:pPr>
-      <w:r>
+        <w:rPr>
+          <w:rFonts w:hint="eastAsia" w:eastAsia="宋体"/>
+          <w:lang w:eastAsia="zh-CN"/>
+        </w:rPr>
+      </w:pPr>
+      <w:r>
+        <w:rPr>
+          <w:rFonts w:hint="eastAsia" w:eastAsia="宋体"/>
+          <w:lang w:eastAsia="zh-CN"/>
+        </w:rPr>
         <w:drawing>
           <wp:inline distT="0" distB="0" distL="114300" distR="114300">
-            <wp:extent cx="1932940" cy="4668520"/>
-            <wp:effectExtent l="0" t="0" r="10160" b="17780"/>
-            <wp:docPr id="119" name="Picture" descr="image-20220608231700506"/>
+            <wp:extent cx="4146550" cy="2879725"/>
+            <wp:effectExtent l="0" t="0" r="13970" b="635"/>
+            <wp:docPr id="3" name="图片 3" descr="未命名 (2)"/>
             <wp:cNvGraphicFramePr>
               <a:graphicFrameLocks xmlns:a="http://schemas.openxmlformats.org/drawingml/2006/main" noChangeAspect="1"/>
             </wp:cNvGraphicFramePr>
@@ -3861,9 +3852,9 @@
               <a:graphicData uri="http://schemas.openxmlformats.org/drawingml/2006/picture">
                 <pic:pic xmlns:pic="http://schemas.openxmlformats.org/drawingml/2006/picture">
                   <pic:nvPicPr>
-                    <pic:cNvPr id="119" name="Picture" descr="image-20220608231700506"/>
+                    <pic:cNvPr id="3" name="图片 3" descr="未命名 (2)"/>
                     <pic:cNvPicPr>
-                      <a:picLocks noChangeAspect="1" noChangeArrowheads="1"/>
+                      <a:picLocks noChangeAspect="1"/>
                     </pic:cNvPicPr>
                   </pic:nvPicPr>
                   <pic:blipFill>
@@ -3875,15 +3866,11 @@
                   <pic:spPr>
                     <a:xfrm>
                       <a:off x="0" y="0"/>
-                      <a:ext cx="1932940" cy="4668520"/>
+                      <a:ext cx="4146550" cy="2879725"/>
                     </a:xfrm>
                     <a:prstGeom prst="rect">
                       <a:avLst/>
                     </a:prstGeom>
-                    <a:noFill/>
-                    <a:ln w="9525">
-                      <a:noFill/>
-                    </a:ln>
                   </pic:spPr>
                 </pic:pic>
               </a:graphicData>
@@ -3892,14 +3879,25 @@
         </w:drawing>
       </w:r>
     </w:p>
-    <w:bookmarkEnd w:id="44"/>
+    <w:bookmarkEnd w:id="43"/>
     <w:p>
       <w:pPr>
         <w:pStyle w:val="4"/>
-      </w:pPr>
-      <w:bookmarkStart w:id="45" w:name="common模块"/>
-      <w:r>
-        <w:t>7.2 common模块</w:t>
+        <w:rPr>
+          <w:rFonts w:hint="eastAsia" w:eastAsiaTheme="majorEastAsia"/>
+          <w:lang w:val="en-US" w:eastAsia="zh-CN"/>
+        </w:rPr>
+      </w:pPr>
+      <w:bookmarkStart w:id="44" w:name="common模块"/>
+      <w:r>
+        <w:t>7.2 common</w:t>
+      </w:r>
+      <w:r>
+        <w:rPr>
+          <w:rFonts w:hint="eastAsia"/>
+          <w:lang w:val="en-US" w:eastAsia="zh-CN"/>
+        </w:rPr>
+        <w:t>层</w:t>
       </w:r>
     </w:p>
     <w:p>
@@ -3926,14 +3924,62 @@
         <w:t>Result：返回给前端的信息除了一些前端请求的数据外，还要返回一些返回码和提示信息，这类代码是重复的写起来很繁琐，因此写了这个工具类简化这一操作。</w:t>
       </w:r>
     </w:p>
+    <w:bookmarkEnd w:id="44"/>
+    <w:p>
+      <w:pPr>
+        <w:pStyle w:val="4"/>
+        <w:rPr>
+          <w:rFonts w:hint="eastAsia" w:eastAsiaTheme="majorEastAsia"/>
+          <w:lang w:val="en-US" w:eastAsia="zh-CN"/>
+        </w:rPr>
+      </w:pPr>
+      <w:bookmarkStart w:id="45" w:name="entity模块"/>
+      <w:r>
+        <w:t>7.3 entity</w:t>
+      </w:r>
+      <w:r>
+        <w:rPr>
+          <w:rFonts w:hint="eastAsia"/>
+          <w:lang w:val="en-US" w:eastAsia="zh-CN"/>
+        </w:rPr>
+        <w:t>层</w:t>
+      </w:r>
+    </w:p>
+    <w:p>
+      <w:pPr>
+        <w:pStyle w:val="24"/>
+      </w:pPr>
+      <w:r>
+        <w:t>​ 每个entity对应数据库的一张表，使用lombok插件提供的注解@Data @AllArgsConstructor @NoArgsConstructor，来自动配置getset、tostring、构造方法等一系列方法，这样配置不仅方便，而且代码长度看起来也短，更易于阅读，如果不使用插件，自己手写方法，那么每次新加一个属性或是有什么修改都需要重写所有的方法，工作量很大且无意义。</w:t>
+      </w:r>
+    </w:p>
+    <w:p>
+      <w:pPr>
+        <w:pStyle w:val="3"/>
+      </w:pPr>
+      <w:r>
+        <w:t>​ 我在编写预约功能时，面临一对多查询的需求，需要采用级联查询，需要解决实体类对应数据库数据的问题，因为级联查询的有些属性是不属于预约表的。需要在预约实体类中加入两个列表，分别是医生和病人列表，这些属性不属于预约表，使用@TableField注解表示数据库不存在的字段，而java需要使用，然后在mapper中编写对应的sql语句，下面会具体说明。解决了这一问题后，随后又碰到了一个问题，就是别的java类的数据查询到后无法放进预约类中定义的该java类中，经过一番寻找原因，发现是因为那些java类没有编写构造方法，使用lombok的@AllArgsConstructor@NoArgsConstructor注解，问题得以解决。</w:t>
+      </w:r>
+    </w:p>
     <w:bookmarkEnd w:id="45"/>
     <w:p>
       <w:pPr>
         <w:pStyle w:val="4"/>
-      </w:pPr>
-      <w:bookmarkStart w:id="46" w:name="entity模块"/>
-      <w:r>
-        <w:t>7.3 entity模块</w:t>
+        <w:rPr>
+          <w:rFonts w:hint="eastAsia" w:eastAsiaTheme="majorEastAsia"/>
+          <w:lang w:val="en-US" w:eastAsia="zh-CN"/>
+        </w:rPr>
+      </w:pPr>
+      <w:bookmarkStart w:id="46" w:name="mapper模块"/>
+      <w:r>
+        <w:t>7.4 mapper</w:t>
+      </w:r>
+      <w:r>
+        <w:rPr>
+          <w:rFonts w:hint="eastAsia"/>
+          <w:lang w:val="en-US" w:eastAsia="zh-CN"/>
+        </w:rPr>
+        <w:t>层</w:t>
       </w:r>
     </w:p>
     <w:p>
@@ -3941,51 +3987,25 @@
         <w:pStyle w:val="24"/>
       </w:pPr>
       <w:r>
-        <w:t>​ 每个entity对应数据库的一张表，使用lombok插件提供的注解@Data @AllArgsConstructor @NoArgsConstructor，来自动配置getset、tostring、构造方法等一系列方法，这样配置不仅方便，而且代码长度看起来也短，更易于阅读，如果不使用插件，自己手写方法，那么每次新加一个属性或是有什么修改都需要重写所有的方法，工作量很大且无意义。</w:t>
-      </w:r>
-    </w:p>
-    <w:p>
-      <w:pPr>
-        <w:pStyle w:val="3"/>
-      </w:pPr>
-      <w:r>
-        <w:t>​ 我在编写预约功能时，面临一对多查询的需求，需要采用级联查询，需要解决实体类对应数据库数据的问题，因为级联查询的有些属性是不属于预约表的。需要在预约实体类中加入两个列表，分别是医生和病人列表，这些属性不属于预约表，使用@TableField注解表示数据库不存在的字段，而java需要使用，然后在mapper中编写对应的sql语句，下面会具体说明。解决了这一问题后，随后又碰到了一个问题，就是别的java类的数据查询到后无法放进预约类中定义的该java类中，经过一番寻找原因，发现是因为那些java类没有编写构造方法，使用lombok的@AllArgsConstructor@NoArgsConstructor注解，问题得以解决。</w:t>
-      </w:r>
-    </w:p>
+        <w:t>​ 因为使用mybatis，需要mapper来定义sql方法。在开发中，等多的功能只需要用到mybatis-plus提供的方法就可以完成，无需自己编写，而碰到一些较复杂的逻辑功能时，则需要使用mybatis手动编写和配置。如上一模块中提到的级联查询这样的复杂问题。</w:t>
+      </w:r>
+    </w:p>
+    <w:bookmarkEnd w:id="42"/>
     <w:bookmarkEnd w:id="46"/>
     <w:p>
       <w:pPr>
+        <w:pStyle w:val="2"/>
+      </w:pPr>
+      <w:bookmarkStart w:id="47" w:name="八系统测试高鹏"/>
+      <w:r>
+        <w:t>八、系统测试[高鹏]</w:t>
+      </w:r>
+    </w:p>
+    <w:p>
+      <w:pPr>
         <w:pStyle w:val="4"/>
       </w:pPr>
-      <w:bookmarkStart w:id="47" w:name="mapper模块"/>
-      <w:r>
-        <w:t>7.4 mapper模块</w:t>
-      </w:r>
-    </w:p>
-    <w:p>
-      <w:pPr>
-        <w:pStyle w:val="24"/>
-      </w:pPr>
-      <w:r>
-        <w:t>​ 因为使用mybatis，需要mapper来定义sql方法。在开发中，等多的功能只需要用到mybatis-plus提供的方法就可以完成，无需自己编写，而碰到一些较复杂的逻辑功能时，则需要使用mybatis手动编写和配置。如上一模块中提到的级联查询这样的复杂问题。</w:t>
-      </w:r>
-    </w:p>
-    <w:bookmarkEnd w:id="43"/>
-    <w:bookmarkEnd w:id="47"/>
-    <w:p>
-      <w:pPr>
-        <w:pStyle w:val="2"/>
-      </w:pPr>
-      <w:bookmarkStart w:id="48" w:name="八系统测试高鹏"/>
-      <w:r>
-        <w:t>八、系统测试[高鹏]</w:t>
-      </w:r>
-    </w:p>
-    <w:p>
-      <w:pPr>
-        <w:pStyle w:val="4"/>
-      </w:pPr>
-      <w:bookmarkStart w:id="49" w:name="单元测试"/>
+      <w:bookmarkStart w:id="48" w:name="单元测试"/>
       <w:r>
         <w:t>8.1 单元测试</w:t>
       </w:r>
@@ -4075,12 +4095,12 @@
         <w:t>，覆盖率100%</w:t>
       </w:r>
     </w:p>
-    <w:bookmarkEnd w:id="49"/>
+    <w:bookmarkEnd w:id="48"/>
     <w:p>
       <w:pPr>
         <w:pStyle w:val="4"/>
       </w:pPr>
-      <w:bookmarkStart w:id="50" w:name="集成测试"/>
+      <w:bookmarkStart w:id="49" w:name="集成测试"/>
       <w:r>
         <w:t>8.2 集成测试</w:t>
       </w:r>
@@ -4248,13 +4268,13 @@
         </w:drawing>
       </w:r>
     </w:p>
-    <w:bookmarkEnd w:id="48"/>
-    <w:bookmarkEnd w:id="50"/>
+    <w:bookmarkEnd w:id="47"/>
+    <w:bookmarkEnd w:id="49"/>
     <w:p>
       <w:pPr>
         <w:pStyle w:val="2"/>
       </w:pPr>
-      <w:bookmarkStart w:id="51" w:name="九系统部署-高鹏韩晨旭"/>
+      <w:bookmarkStart w:id="50" w:name="九系统部署-高鹏韩晨旭"/>
       <w:r>
         <w:t>九、系统部署 [高鹏、韩晨旭]</w:t>
       </w:r>
@@ -4585,30 +4605,949 @@
         <w:t>将前端访问的后端地址修改为服务器的地址测试，可以正常访问后端接口，云服务器部署完成。</w:t>
       </w:r>
     </w:p>
+    <w:bookmarkEnd w:id="50"/>
+    <w:p>
+      <w:pPr>
+        <w:pStyle w:val="2"/>
+      </w:pPr>
+      <w:bookmarkStart w:id="51" w:name="十功能展示-高鹏韩晨旭吴波"/>
+      <w:r>
+        <w:t>十、功能展示 [高鹏、韩晨旭、吴波]</w:t>
+      </w:r>
+    </w:p>
     <w:bookmarkEnd w:id="51"/>
     <w:p>
       <w:pPr>
+        <w:pStyle w:val="4"/>
+        <w:bidi w:val="0"/>
+      </w:pPr>
+      <w:bookmarkStart w:id="52" w:name="十一清单-高鹏韩晨旭吴波"/>
+      <w:r>
+        <w:rPr>
+          <w:rFonts w:hint="default"/>
+        </w:rPr>
+        <w:t>10.1用户登陆</w:t>
+      </w:r>
+    </w:p>
+    <w:p>
+      <w:pPr>
+        <w:pStyle w:val="18"/>
+        <w:keepNext w:val="0"/>
+        <w:keepLines w:val="0"/>
+        <w:widowControl/>
+        <w:suppressLineNumbers w:val="0"/>
+        <w:spacing w:before="168" w:beforeAutospacing="0" w:after="168" w:afterAutospacing="0"/>
+        <w:ind w:left="0" w:right="0" w:firstLine="0"/>
+        <w:jc w:val="center"/>
+        <w:rPr>
+          <w:rFonts w:hint="default" w:ascii="Helvetica" w:hAnsi="Helvetica" w:eastAsia="Helvetica" w:cs="Helvetica"/>
+          <w:i w:val="0"/>
+          <w:iCs w:val="0"/>
+          <w:caps w:val="0"/>
+          <w:color w:val="333333"/>
+          <w:spacing w:val="0"/>
+          <w:sz w:val="24"/>
+          <w:szCs w:val="24"/>
+        </w:rPr>
+      </w:pPr>
+      <w:r>
+        <w:drawing>
+          <wp:inline distT="0" distB="0" distL="114300" distR="114300">
+            <wp:extent cx="2896235" cy="2896235"/>
+            <wp:effectExtent l="0" t="0" r="18415" b="18415"/>
+            <wp:docPr id="20" name="图片 13"/>
+            <wp:cNvGraphicFramePr>
+              <a:graphicFrameLocks xmlns:a="http://schemas.openxmlformats.org/drawingml/2006/main" noChangeAspect="1"/>
+            </wp:cNvGraphicFramePr>
+            <a:graphic xmlns:a="http://schemas.openxmlformats.org/drawingml/2006/main">
+              <a:graphicData uri="http://schemas.openxmlformats.org/drawingml/2006/picture">
+                <pic:pic xmlns:pic="http://schemas.openxmlformats.org/drawingml/2006/picture">
+                  <pic:nvPicPr>
+                    <pic:cNvPr id="20" name="图片 13"/>
+                    <pic:cNvPicPr>
+                      <a:picLocks noChangeAspect="1"/>
+                    </pic:cNvPicPr>
+                  </pic:nvPicPr>
+                  <pic:blipFill>
+                    <a:blip r:embed="rId33"/>
+                    <a:stretch>
+                      <a:fillRect/>
+                    </a:stretch>
+                  </pic:blipFill>
+                  <pic:spPr>
+                    <a:xfrm>
+                      <a:off x="0" y="0"/>
+                      <a:ext cx="2896235" cy="2896235"/>
+                    </a:xfrm>
+                    <a:prstGeom prst="rect">
+                      <a:avLst/>
+                    </a:prstGeom>
+                    <a:noFill/>
+                    <a:ln>
+                      <a:noFill/>
+                    </a:ln>
+                  </pic:spPr>
+                </pic:pic>
+              </a:graphicData>
+            </a:graphic>
+          </wp:inline>
+        </w:drawing>
+      </w:r>
+    </w:p>
+    <w:p>
+      <w:pPr>
+        <w:pStyle w:val="18"/>
+        <w:keepNext w:val="0"/>
+        <w:keepLines w:val="0"/>
+        <w:widowControl/>
+        <w:suppressLineNumbers w:val="0"/>
+        <w:spacing w:before="168" w:beforeAutospacing="0" w:after="168" w:afterAutospacing="0"/>
+        <w:ind w:left="0" w:right="0" w:firstLine="0"/>
+        <w:rPr>
+          <w:rFonts w:hint="default" w:ascii="Helvetica" w:hAnsi="Helvetica" w:eastAsia="Helvetica" w:cs="Helvetica"/>
+          <w:i w:val="0"/>
+          <w:iCs w:val="0"/>
+          <w:caps w:val="0"/>
+          <w:color w:val="333333"/>
+          <w:spacing w:val="0"/>
+          <w:sz w:val="24"/>
+          <w:szCs w:val="24"/>
+        </w:rPr>
+      </w:pPr>
+      <w:r>
+        <w:rPr>
+          <w:rFonts w:hint="default" w:ascii="Helvetica" w:hAnsi="Helvetica" w:eastAsia="Helvetica" w:cs="Helvetica"/>
+          <w:i w:val="0"/>
+          <w:iCs w:val="0"/>
+          <w:caps w:val="0"/>
+          <w:color w:val="333333"/>
+          <w:spacing w:val="0"/>
+          <w:sz w:val="24"/>
+          <w:szCs w:val="24"/>
+        </w:rPr>
+        <w:t>在登陆界面填入用户名密码，成功则进入主页。</w:t>
+      </w:r>
+    </w:p>
+    <w:p>
+      <w:pPr>
+        <w:pStyle w:val="4"/>
+        <w:bidi w:val="0"/>
+        <w:rPr>
+          <w:rFonts w:hint="default"/>
+        </w:rPr>
+      </w:pPr>
+      <w:r>
+        <w:rPr>
+          <w:rFonts w:hint="default"/>
+        </w:rPr>
+        <w:t>10.2用户注册</w:t>
+      </w:r>
+    </w:p>
+    <w:p>
+      <w:pPr>
+        <w:pStyle w:val="18"/>
+        <w:keepNext w:val="0"/>
+        <w:keepLines w:val="0"/>
+        <w:widowControl/>
+        <w:suppressLineNumbers w:val="0"/>
+        <w:spacing w:before="168" w:beforeAutospacing="0" w:after="168" w:afterAutospacing="0"/>
+        <w:ind w:left="0" w:right="0" w:firstLine="0"/>
+        <w:jc w:val="center"/>
+        <w:rPr>
+          <w:rFonts w:hint="default" w:ascii="Helvetica" w:hAnsi="Helvetica" w:eastAsia="Helvetica" w:cs="Helvetica"/>
+          <w:i w:val="0"/>
+          <w:iCs w:val="0"/>
+          <w:caps w:val="0"/>
+          <w:color w:val="333333"/>
+          <w:spacing w:val="0"/>
+          <w:sz w:val="24"/>
+          <w:szCs w:val="24"/>
+        </w:rPr>
+      </w:pPr>
+      <w:r>
+        <w:drawing>
+          <wp:inline distT="0" distB="0" distL="114300" distR="114300">
+            <wp:extent cx="2828290" cy="3880485"/>
+            <wp:effectExtent l="0" t="0" r="10160" b="5715"/>
+            <wp:docPr id="21" name="图片 14"/>
+            <wp:cNvGraphicFramePr>
+              <a:graphicFrameLocks xmlns:a="http://schemas.openxmlformats.org/drawingml/2006/main" noChangeAspect="1"/>
+            </wp:cNvGraphicFramePr>
+            <a:graphic xmlns:a="http://schemas.openxmlformats.org/drawingml/2006/main">
+              <a:graphicData uri="http://schemas.openxmlformats.org/drawingml/2006/picture">
+                <pic:pic xmlns:pic="http://schemas.openxmlformats.org/drawingml/2006/picture">
+                  <pic:nvPicPr>
+                    <pic:cNvPr id="21" name="图片 14"/>
+                    <pic:cNvPicPr>
+                      <a:picLocks noChangeAspect="1"/>
+                    </pic:cNvPicPr>
+                  </pic:nvPicPr>
+                  <pic:blipFill>
+                    <a:blip r:embed="rId34"/>
+                    <a:stretch>
+                      <a:fillRect/>
+                    </a:stretch>
+                  </pic:blipFill>
+                  <pic:spPr>
+                    <a:xfrm>
+                      <a:off x="0" y="0"/>
+                      <a:ext cx="2828290" cy="3880485"/>
+                    </a:xfrm>
+                    <a:prstGeom prst="rect">
+                      <a:avLst/>
+                    </a:prstGeom>
+                    <a:noFill/>
+                    <a:ln>
+                      <a:noFill/>
+                    </a:ln>
+                  </pic:spPr>
+                </pic:pic>
+              </a:graphicData>
+            </a:graphic>
+          </wp:inline>
+        </w:drawing>
+      </w:r>
+    </w:p>
+    <w:p>
+      <w:pPr>
+        <w:pStyle w:val="18"/>
+        <w:keepNext w:val="0"/>
+        <w:keepLines w:val="0"/>
+        <w:widowControl/>
+        <w:suppressLineNumbers w:val="0"/>
+        <w:spacing w:before="168" w:beforeAutospacing="0" w:after="168" w:afterAutospacing="0"/>
+        <w:ind w:left="0" w:right="0" w:firstLine="0"/>
+        <w:rPr>
+          <w:rFonts w:hint="default" w:ascii="Helvetica" w:hAnsi="Helvetica" w:eastAsia="Helvetica" w:cs="Helvetica"/>
+          <w:i w:val="0"/>
+          <w:iCs w:val="0"/>
+          <w:caps w:val="0"/>
+          <w:color w:val="333333"/>
+          <w:spacing w:val="0"/>
+          <w:sz w:val="24"/>
+          <w:szCs w:val="24"/>
+        </w:rPr>
+      </w:pPr>
+      <w:r>
+        <w:rPr>
+          <w:rFonts w:hint="default" w:ascii="Helvetica" w:hAnsi="Helvetica" w:eastAsia="Helvetica" w:cs="Helvetica"/>
+          <w:i w:val="0"/>
+          <w:iCs w:val="0"/>
+          <w:caps w:val="0"/>
+          <w:color w:val="333333"/>
+          <w:spacing w:val="0"/>
+          <w:sz w:val="24"/>
+          <w:szCs w:val="24"/>
+        </w:rPr>
+        <w:t>在注册界面点击注册，跳转到注册界面，填入信息完成注册。</w:t>
+      </w:r>
+    </w:p>
+    <w:p>
+      <w:pPr>
+        <w:pStyle w:val="4"/>
+        <w:bidi w:val="0"/>
+        <w:rPr>
+          <w:rFonts w:hint="default"/>
+        </w:rPr>
+      </w:pPr>
+      <w:r>
+        <w:rPr>
+          <w:rFonts w:hint="default"/>
+        </w:rPr>
+        <w:t>10.3查看医院介绍</w:t>
+      </w:r>
+    </w:p>
+    <w:p>
+      <w:pPr>
+        <w:pStyle w:val="18"/>
+        <w:keepNext w:val="0"/>
+        <w:keepLines w:val="0"/>
+        <w:widowControl/>
+        <w:suppressLineNumbers w:val="0"/>
+        <w:spacing w:before="168" w:beforeAutospacing="0" w:after="168" w:afterAutospacing="0"/>
+        <w:ind w:left="0" w:right="0" w:firstLine="0"/>
+        <w:jc w:val="center"/>
+        <w:rPr>
+          <w:rFonts w:hint="default" w:ascii="Helvetica" w:hAnsi="Helvetica" w:eastAsia="Helvetica" w:cs="Helvetica"/>
+          <w:i w:val="0"/>
+          <w:iCs w:val="0"/>
+          <w:caps w:val="0"/>
+          <w:color w:val="333333"/>
+          <w:spacing w:val="0"/>
+          <w:sz w:val="24"/>
+          <w:szCs w:val="24"/>
+        </w:rPr>
+      </w:pPr>
+      <w:r>
+        <w:drawing>
+          <wp:inline distT="0" distB="0" distL="114300" distR="114300">
+            <wp:extent cx="2829560" cy="3753485"/>
+            <wp:effectExtent l="0" t="0" r="8890" b="18415"/>
+            <wp:docPr id="22" name="图片 15"/>
+            <wp:cNvGraphicFramePr>
+              <a:graphicFrameLocks xmlns:a="http://schemas.openxmlformats.org/drawingml/2006/main" noChangeAspect="1"/>
+            </wp:cNvGraphicFramePr>
+            <a:graphic xmlns:a="http://schemas.openxmlformats.org/drawingml/2006/main">
+              <a:graphicData uri="http://schemas.openxmlformats.org/drawingml/2006/picture">
+                <pic:pic xmlns:pic="http://schemas.openxmlformats.org/drawingml/2006/picture">
+                  <pic:nvPicPr>
+                    <pic:cNvPr id="22" name="图片 15"/>
+                    <pic:cNvPicPr>
+                      <a:picLocks noChangeAspect="1"/>
+                    </pic:cNvPicPr>
+                  </pic:nvPicPr>
+                  <pic:blipFill>
+                    <a:blip r:embed="rId35"/>
+                    <a:stretch>
+                      <a:fillRect/>
+                    </a:stretch>
+                  </pic:blipFill>
+                  <pic:spPr>
+                    <a:xfrm>
+                      <a:off x="0" y="0"/>
+                      <a:ext cx="2829560" cy="3753485"/>
+                    </a:xfrm>
+                    <a:prstGeom prst="rect">
+                      <a:avLst/>
+                    </a:prstGeom>
+                    <a:noFill/>
+                    <a:ln>
+                      <a:noFill/>
+                    </a:ln>
+                  </pic:spPr>
+                </pic:pic>
+              </a:graphicData>
+            </a:graphic>
+          </wp:inline>
+        </w:drawing>
+      </w:r>
+    </w:p>
+    <w:p>
+      <w:pPr>
+        <w:pStyle w:val="18"/>
+        <w:keepNext w:val="0"/>
+        <w:keepLines w:val="0"/>
+        <w:widowControl/>
+        <w:suppressLineNumbers w:val="0"/>
+        <w:spacing w:before="168" w:beforeAutospacing="0" w:after="168" w:afterAutospacing="0"/>
+        <w:ind w:left="0" w:right="0" w:firstLine="0"/>
+        <w:rPr>
+          <w:rFonts w:hint="default" w:ascii="Helvetica" w:hAnsi="Helvetica" w:eastAsia="Helvetica" w:cs="Helvetica"/>
+          <w:i w:val="0"/>
+          <w:iCs w:val="0"/>
+          <w:caps w:val="0"/>
+          <w:color w:val="333333"/>
+          <w:spacing w:val="0"/>
+          <w:sz w:val="24"/>
+          <w:szCs w:val="24"/>
+        </w:rPr>
+      </w:pPr>
+      <w:r>
+        <w:rPr>
+          <w:rFonts w:hint="default" w:ascii="Helvetica" w:hAnsi="Helvetica" w:eastAsia="Helvetica" w:cs="Helvetica"/>
+          <w:i w:val="0"/>
+          <w:iCs w:val="0"/>
+          <w:caps w:val="0"/>
+          <w:color w:val="333333"/>
+          <w:spacing w:val="0"/>
+          <w:sz w:val="24"/>
+          <w:szCs w:val="24"/>
+        </w:rPr>
+        <w:t>在主页中选择进入医院介绍界面，查看医院的有关介绍。</w:t>
+      </w:r>
+    </w:p>
+    <w:p>
+      <w:pPr>
+        <w:pStyle w:val="4"/>
+        <w:bidi w:val="0"/>
+        <w:rPr>
+          <w:rFonts w:hint="default"/>
+        </w:rPr>
+      </w:pPr>
+      <w:r>
+        <w:rPr>
+          <w:rFonts w:hint="default"/>
+        </w:rPr>
+        <w:t>10.4自助导诊</w:t>
+      </w:r>
+    </w:p>
+    <w:p>
+      <w:pPr>
+        <w:pStyle w:val="18"/>
+        <w:keepNext w:val="0"/>
+        <w:keepLines w:val="0"/>
+        <w:widowControl/>
+        <w:suppressLineNumbers w:val="0"/>
+        <w:spacing w:before="168" w:beforeAutospacing="0" w:after="168" w:afterAutospacing="0"/>
+        <w:ind w:left="0" w:right="0" w:firstLine="0"/>
+        <w:jc w:val="center"/>
+        <w:rPr>
+          <w:rFonts w:hint="default" w:ascii="Helvetica" w:hAnsi="Helvetica" w:eastAsia="Helvetica" w:cs="Helvetica"/>
+          <w:i w:val="0"/>
+          <w:iCs w:val="0"/>
+          <w:caps w:val="0"/>
+          <w:color w:val="333333"/>
+          <w:spacing w:val="0"/>
+          <w:sz w:val="24"/>
+          <w:szCs w:val="24"/>
+        </w:rPr>
+      </w:pPr>
+      <w:r>
+        <w:drawing>
+          <wp:inline distT="0" distB="0" distL="114300" distR="114300">
+            <wp:extent cx="2270760" cy="3297555"/>
+            <wp:effectExtent l="0" t="0" r="15240" b="17145"/>
+            <wp:docPr id="24" name="图片 16"/>
+            <wp:cNvGraphicFramePr>
+              <a:graphicFrameLocks xmlns:a="http://schemas.openxmlformats.org/drawingml/2006/main" noChangeAspect="1"/>
+            </wp:cNvGraphicFramePr>
+            <a:graphic xmlns:a="http://schemas.openxmlformats.org/drawingml/2006/main">
+              <a:graphicData uri="http://schemas.openxmlformats.org/drawingml/2006/picture">
+                <pic:pic xmlns:pic="http://schemas.openxmlformats.org/drawingml/2006/picture">
+                  <pic:nvPicPr>
+                    <pic:cNvPr id="24" name="图片 16"/>
+                    <pic:cNvPicPr>
+                      <a:picLocks noChangeAspect="1"/>
+                    </pic:cNvPicPr>
+                  </pic:nvPicPr>
+                  <pic:blipFill>
+                    <a:blip r:embed="rId36"/>
+                    <a:stretch>
+                      <a:fillRect/>
+                    </a:stretch>
+                  </pic:blipFill>
+                  <pic:spPr>
+                    <a:xfrm>
+                      <a:off x="0" y="0"/>
+                      <a:ext cx="2270760" cy="3297555"/>
+                    </a:xfrm>
+                    <a:prstGeom prst="rect">
+                      <a:avLst/>
+                    </a:prstGeom>
+                    <a:noFill/>
+                    <a:ln>
+                      <a:noFill/>
+                    </a:ln>
+                  </pic:spPr>
+                </pic:pic>
+              </a:graphicData>
+            </a:graphic>
+          </wp:inline>
+        </w:drawing>
+      </w:r>
+      <w:r>
+        <w:drawing>
+          <wp:inline distT="0" distB="0" distL="114300" distR="114300">
+            <wp:extent cx="2531745" cy="3041015"/>
+            <wp:effectExtent l="0" t="0" r="1905" b="6985"/>
+            <wp:docPr id="25" name="图片 17"/>
+            <wp:cNvGraphicFramePr>
+              <a:graphicFrameLocks xmlns:a="http://schemas.openxmlformats.org/drawingml/2006/main" noChangeAspect="1"/>
+            </wp:cNvGraphicFramePr>
+            <a:graphic xmlns:a="http://schemas.openxmlformats.org/drawingml/2006/main">
+              <a:graphicData uri="http://schemas.openxmlformats.org/drawingml/2006/picture">
+                <pic:pic xmlns:pic="http://schemas.openxmlformats.org/drawingml/2006/picture">
+                  <pic:nvPicPr>
+                    <pic:cNvPr id="25" name="图片 17"/>
+                    <pic:cNvPicPr>
+                      <a:picLocks noChangeAspect="1"/>
+                    </pic:cNvPicPr>
+                  </pic:nvPicPr>
+                  <pic:blipFill>
+                    <a:blip r:embed="rId37"/>
+                    <a:stretch>
+                      <a:fillRect/>
+                    </a:stretch>
+                  </pic:blipFill>
+                  <pic:spPr>
+                    <a:xfrm>
+                      <a:off x="0" y="0"/>
+                      <a:ext cx="2531745" cy="3041015"/>
+                    </a:xfrm>
+                    <a:prstGeom prst="rect">
+                      <a:avLst/>
+                    </a:prstGeom>
+                    <a:noFill/>
+                    <a:ln>
+                      <a:noFill/>
+                    </a:ln>
+                  </pic:spPr>
+                </pic:pic>
+              </a:graphicData>
+            </a:graphic>
+          </wp:inline>
+        </w:drawing>
+      </w:r>
+    </w:p>
+    <w:p>
+      <w:pPr>
+        <w:pStyle w:val="18"/>
+        <w:keepNext w:val="0"/>
+        <w:keepLines w:val="0"/>
+        <w:widowControl/>
+        <w:suppressLineNumbers w:val="0"/>
+        <w:spacing w:before="168" w:beforeAutospacing="0" w:after="168" w:afterAutospacing="0"/>
+        <w:ind w:left="0" w:right="0" w:firstLine="0"/>
+        <w:jc w:val="center"/>
+        <w:rPr>
+          <w:rFonts w:hint="default" w:ascii="Helvetica" w:hAnsi="Helvetica" w:eastAsia="Helvetica" w:cs="Helvetica"/>
+          <w:i w:val="0"/>
+          <w:iCs w:val="0"/>
+          <w:caps w:val="0"/>
+          <w:color w:val="333333"/>
+          <w:spacing w:val="0"/>
+          <w:sz w:val="24"/>
+          <w:szCs w:val="24"/>
+        </w:rPr>
+      </w:pPr>
+      <w:r>
+        <w:drawing>
+          <wp:inline distT="0" distB="0" distL="114300" distR="114300">
+            <wp:extent cx="2658745" cy="2809875"/>
+            <wp:effectExtent l="0" t="0" r="8255" b="9525"/>
+            <wp:docPr id="26" name="图片 18"/>
+            <wp:cNvGraphicFramePr>
+              <a:graphicFrameLocks xmlns:a="http://schemas.openxmlformats.org/drawingml/2006/main" noChangeAspect="1"/>
+            </wp:cNvGraphicFramePr>
+            <a:graphic xmlns:a="http://schemas.openxmlformats.org/drawingml/2006/main">
+              <a:graphicData uri="http://schemas.openxmlformats.org/drawingml/2006/picture">
+                <pic:pic xmlns:pic="http://schemas.openxmlformats.org/drawingml/2006/picture">
+                  <pic:nvPicPr>
+                    <pic:cNvPr id="26" name="图片 18"/>
+                    <pic:cNvPicPr>
+                      <a:picLocks noChangeAspect="1"/>
+                    </pic:cNvPicPr>
+                  </pic:nvPicPr>
+                  <pic:blipFill>
+                    <a:blip r:embed="rId38"/>
+                    <a:stretch>
+                      <a:fillRect/>
+                    </a:stretch>
+                  </pic:blipFill>
+                  <pic:spPr>
+                    <a:xfrm>
+                      <a:off x="0" y="0"/>
+                      <a:ext cx="2658745" cy="2809875"/>
+                    </a:xfrm>
+                    <a:prstGeom prst="rect">
+                      <a:avLst/>
+                    </a:prstGeom>
+                    <a:noFill/>
+                    <a:ln>
+                      <a:noFill/>
+                    </a:ln>
+                  </pic:spPr>
+                </pic:pic>
+              </a:graphicData>
+            </a:graphic>
+          </wp:inline>
+        </w:drawing>
+      </w:r>
+    </w:p>
+    <w:p>
+      <w:pPr>
+        <w:pStyle w:val="18"/>
+        <w:keepNext w:val="0"/>
+        <w:keepLines w:val="0"/>
+        <w:widowControl/>
+        <w:suppressLineNumbers w:val="0"/>
+        <w:spacing w:before="168" w:beforeAutospacing="0" w:after="168" w:afterAutospacing="0"/>
+        <w:ind w:left="0" w:right="0" w:firstLine="0"/>
+        <w:rPr>
+          <w:rFonts w:hint="default" w:ascii="Helvetica" w:hAnsi="Helvetica" w:eastAsia="Helvetica" w:cs="Helvetica"/>
+          <w:i w:val="0"/>
+          <w:iCs w:val="0"/>
+          <w:caps w:val="0"/>
+          <w:color w:val="333333"/>
+          <w:spacing w:val="0"/>
+          <w:sz w:val="24"/>
+          <w:szCs w:val="24"/>
+        </w:rPr>
+      </w:pPr>
+      <w:r>
+        <w:rPr>
+          <w:rFonts w:hint="default" w:ascii="Helvetica" w:hAnsi="Helvetica" w:eastAsia="Helvetica" w:cs="Helvetica"/>
+          <w:i w:val="0"/>
+          <w:iCs w:val="0"/>
+          <w:caps w:val="0"/>
+          <w:color w:val="333333"/>
+          <w:spacing w:val="0"/>
+          <w:sz w:val="24"/>
+          <w:szCs w:val="24"/>
+        </w:rPr>
+        <w:t>在自助导诊界面通过一些简单的问题，用户可以得到自己应该挂的科室，并且能直接跳转到挂号界面，也可以重新咨询。</w:t>
+      </w:r>
+    </w:p>
+    <w:p>
+      <w:pPr>
+        <w:pStyle w:val="4"/>
+        <w:bidi w:val="0"/>
+        <w:rPr>
+          <w:rFonts w:hint="default"/>
+        </w:rPr>
+      </w:pPr>
+      <w:r>
+        <w:rPr>
+          <w:rFonts w:hint="default"/>
+        </w:rPr>
+        <w:t>10.5预约界面</w:t>
+      </w:r>
+    </w:p>
+    <w:p>
+      <w:pPr>
+        <w:pStyle w:val="18"/>
+        <w:keepNext w:val="0"/>
+        <w:keepLines w:val="0"/>
+        <w:widowControl/>
+        <w:suppressLineNumbers w:val="0"/>
+        <w:spacing w:before="168" w:beforeAutospacing="0" w:after="168" w:afterAutospacing="0"/>
+        <w:ind w:left="0" w:right="0" w:firstLine="0"/>
+        <w:rPr>
+          <w:rFonts w:hint="default" w:ascii="Helvetica" w:hAnsi="Helvetica" w:eastAsia="Helvetica" w:cs="Helvetica"/>
+          <w:i w:val="0"/>
+          <w:iCs w:val="0"/>
+          <w:caps w:val="0"/>
+          <w:color w:val="333333"/>
+          <w:spacing w:val="0"/>
+          <w:sz w:val="24"/>
+          <w:szCs w:val="24"/>
+        </w:rPr>
+      </w:pPr>
+      <w:r>
+        <w:drawing>
+          <wp:inline distT="0" distB="0" distL="114300" distR="114300">
+            <wp:extent cx="2664460" cy="2220595"/>
+            <wp:effectExtent l="0" t="0" r="2540" b="8255"/>
+            <wp:docPr id="27" name="图片 19"/>
+            <wp:cNvGraphicFramePr>
+              <a:graphicFrameLocks xmlns:a="http://schemas.openxmlformats.org/drawingml/2006/main" noChangeAspect="1"/>
+            </wp:cNvGraphicFramePr>
+            <a:graphic xmlns:a="http://schemas.openxmlformats.org/drawingml/2006/main">
+              <a:graphicData uri="http://schemas.openxmlformats.org/drawingml/2006/picture">
+                <pic:pic xmlns:pic="http://schemas.openxmlformats.org/drawingml/2006/picture">
+                  <pic:nvPicPr>
+                    <pic:cNvPr id="27" name="图片 19"/>
+                    <pic:cNvPicPr>
+                      <a:picLocks noChangeAspect="1"/>
+                    </pic:cNvPicPr>
+                  </pic:nvPicPr>
+                  <pic:blipFill>
+                    <a:blip r:embed="rId39"/>
+                    <a:stretch>
+                      <a:fillRect/>
+                    </a:stretch>
+                  </pic:blipFill>
+                  <pic:spPr>
+                    <a:xfrm>
+                      <a:off x="0" y="0"/>
+                      <a:ext cx="2664460" cy="2220595"/>
+                    </a:xfrm>
+                    <a:prstGeom prst="rect">
+                      <a:avLst/>
+                    </a:prstGeom>
+                    <a:noFill/>
+                    <a:ln>
+                      <a:noFill/>
+                    </a:ln>
+                  </pic:spPr>
+                </pic:pic>
+              </a:graphicData>
+            </a:graphic>
+          </wp:inline>
+        </w:drawing>
+      </w:r>
+      <w:r>
+        <w:drawing>
+          <wp:inline distT="0" distB="0" distL="114300" distR="114300">
+            <wp:extent cx="2815590" cy="3368040"/>
+            <wp:effectExtent l="0" t="0" r="3810" b="3810"/>
+            <wp:docPr id="28" name="图片 20"/>
+            <wp:cNvGraphicFramePr>
+              <a:graphicFrameLocks xmlns:a="http://schemas.openxmlformats.org/drawingml/2006/main" noChangeAspect="1"/>
+            </wp:cNvGraphicFramePr>
+            <a:graphic xmlns:a="http://schemas.openxmlformats.org/drawingml/2006/main">
+              <a:graphicData uri="http://schemas.openxmlformats.org/drawingml/2006/picture">
+                <pic:pic xmlns:pic="http://schemas.openxmlformats.org/drawingml/2006/picture">
+                  <pic:nvPicPr>
+                    <pic:cNvPr id="28" name="图片 20"/>
+                    <pic:cNvPicPr>
+                      <a:picLocks noChangeAspect="1"/>
+                    </pic:cNvPicPr>
+                  </pic:nvPicPr>
+                  <pic:blipFill>
+                    <a:blip r:embed="rId40"/>
+                    <a:stretch>
+                      <a:fillRect/>
+                    </a:stretch>
+                  </pic:blipFill>
+                  <pic:spPr>
+                    <a:xfrm>
+                      <a:off x="0" y="0"/>
+                      <a:ext cx="2815590" cy="3368040"/>
+                    </a:xfrm>
+                    <a:prstGeom prst="rect">
+                      <a:avLst/>
+                    </a:prstGeom>
+                    <a:noFill/>
+                    <a:ln>
+                      <a:noFill/>
+                    </a:ln>
+                  </pic:spPr>
+                </pic:pic>
+              </a:graphicData>
+            </a:graphic>
+          </wp:inline>
+        </w:drawing>
+      </w:r>
+    </w:p>
+    <w:p>
+      <w:pPr>
+        <w:pStyle w:val="18"/>
+        <w:keepNext w:val="0"/>
+        <w:keepLines w:val="0"/>
+        <w:widowControl/>
+        <w:suppressLineNumbers w:val="0"/>
+        <w:spacing w:before="168" w:beforeAutospacing="0" w:after="168" w:afterAutospacing="0"/>
+        <w:ind w:left="0" w:right="0" w:firstLine="0"/>
+        <w:rPr>
+          <w:rFonts w:hint="default" w:ascii="Helvetica" w:hAnsi="Helvetica" w:eastAsia="Helvetica" w:cs="Helvetica"/>
+          <w:i w:val="0"/>
+          <w:iCs w:val="0"/>
+          <w:caps w:val="0"/>
+          <w:color w:val="333333"/>
+          <w:spacing w:val="0"/>
+          <w:sz w:val="24"/>
+          <w:szCs w:val="24"/>
+        </w:rPr>
+      </w:pPr>
+      <w:r>
+        <w:rPr>
+          <w:rFonts w:hint="default" w:ascii="Helvetica" w:hAnsi="Helvetica" w:eastAsia="Helvetica" w:cs="Helvetica"/>
+          <w:i w:val="0"/>
+          <w:iCs w:val="0"/>
+          <w:caps w:val="0"/>
+          <w:color w:val="333333"/>
+          <w:spacing w:val="0"/>
+          <w:sz w:val="24"/>
+          <w:szCs w:val="24"/>
+        </w:rPr>
+        <w:t>在预约界面，按照科室分类，用户根据科室查看医生列表，可以点击预约按钮进行预约。选择预约的时间。</w:t>
+      </w:r>
+    </w:p>
+    <w:p>
+      <w:pPr>
+        <w:pStyle w:val="4"/>
+        <w:bidi w:val="0"/>
+        <w:rPr>
+          <w:rFonts w:hint="default"/>
+        </w:rPr>
+      </w:pPr>
+      <w:r>
+        <w:rPr>
+          <w:rFonts w:hint="default"/>
+        </w:rPr>
+        <w:t>10.6查看会诊记录</w:t>
+      </w:r>
+    </w:p>
+    <w:p>
+      <w:pPr>
+        <w:pStyle w:val="18"/>
+        <w:keepNext w:val="0"/>
+        <w:keepLines w:val="0"/>
+        <w:widowControl/>
+        <w:suppressLineNumbers w:val="0"/>
+        <w:spacing w:before="168" w:beforeAutospacing="0" w:after="168" w:afterAutospacing="0"/>
+        <w:ind w:left="0" w:right="0" w:firstLine="0"/>
+      </w:pPr>
+      <w:r>
+        <w:drawing>
+          <wp:inline distT="0" distB="0" distL="114300" distR="114300">
+            <wp:extent cx="2320290" cy="3945255"/>
+            <wp:effectExtent l="0" t="0" r="3810" b="17145"/>
+            <wp:docPr id="30" name="图片 21"/>
+            <wp:cNvGraphicFramePr>
+              <a:graphicFrameLocks xmlns:a="http://schemas.openxmlformats.org/drawingml/2006/main" noChangeAspect="1"/>
+            </wp:cNvGraphicFramePr>
+            <a:graphic xmlns:a="http://schemas.openxmlformats.org/drawingml/2006/main">
+              <a:graphicData uri="http://schemas.openxmlformats.org/drawingml/2006/picture">
+                <pic:pic xmlns:pic="http://schemas.openxmlformats.org/drawingml/2006/picture">
+                  <pic:nvPicPr>
+                    <pic:cNvPr id="30" name="图片 21"/>
+                    <pic:cNvPicPr>
+                      <a:picLocks noChangeAspect="1"/>
+                    </pic:cNvPicPr>
+                  </pic:nvPicPr>
+                  <pic:blipFill>
+                    <a:blip r:embed="rId41"/>
+                    <a:stretch>
+                      <a:fillRect/>
+                    </a:stretch>
+                  </pic:blipFill>
+                  <pic:spPr>
+                    <a:xfrm>
+                      <a:off x="0" y="0"/>
+                      <a:ext cx="2320290" cy="3945255"/>
+                    </a:xfrm>
+                    <a:prstGeom prst="rect">
+                      <a:avLst/>
+                    </a:prstGeom>
+                    <a:noFill/>
+                    <a:ln>
+                      <a:noFill/>
+                    </a:ln>
+                  </pic:spPr>
+                </pic:pic>
+              </a:graphicData>
+            </a:graphic>
+          </wp:inline>
+        </w:drawing>
+      </w:r>
+      <w:r>
+        <w:drawing>
+          <wp:inline distT="0" distB="0" distL="114300" distR="114300">
+            <wp:extent cx="2748280" cy="3716655"/>
+            <wp:effectExtent l="0" t="0" r="13970" b="17145"/>
+            <wp:docPr id="31" name="图片 22"/>
+            <wp:cNvGraphicFramePr>
+              <a:graphicFrameLocks xmlns:a="http://schemas.openxmlformats.org/drawingml/2006/main" noChangeAspect="1"/>
+            </wp:cNvGraphicFramePr>
+            <a:graphic xmlns:a="http://schemas.openxmlformats.org/drawingml/2006/main">
+              <a:graphicData uri="http://schemas.openxmlformats.org/drawingml/2006/picture">
+                <pic:pic xmlns:pic="http://schemas.openxmlformats.org/drawingml/2006/picture">
+                  <pic:nvPicPr>
+                    <pic:cNvPr id="31" name="图片 22"/>
+                    <pic:cNvPicPr>
+                      <a:picLocks noChangeAspect="1"/>
+                    </pic:cNvPicPr>
+                  </pic:nvPicPr>
+                  <pic:blipFill>
+                    <a:blip r:embed="rId42"/>
+                    <a:stretch>
+                      <a:fillRect/>
+                    </a:stretch>
+                  </pic:blipFill>
+                  <pic:spPr>
+                    <a:xfrm>
+                      <a:off x="0" y="0"/>
+                      <a:ext cx="2748280" cy="3716655"/>
+                    </a:xfrm>
+                    <a:prstGeom prst="rect">
+                      <a:avLst/>
+                    </a:prstGeom>
+                    <a:noFill/>
+                    <a:ln>
+                      <a:noFill/>
+                    </a:ln>
+                  </pic:spPr>
+                </pic:pic>
+              </a:graphicData>
+            </a:graphic>
+          </wp:inline>
+        </w:drawing>
+      </w:r>
+    </w:p>
+    <w:p>
+      <w:pPr>
+        <w:pStyle w:val="18"/>
+        <w:keepNext w:val="0"/>
+        <w:keepLines w:val="0"/>
+        <w:widowControl/>
+        <w:suppressLineNumbers w:val="0"/>
+        <w:spacing w:before="168" w:beforeAutospacing="0" w:after="168" w:afterAutospacing="0"/>
+        <w:ind w:left="0" w:right="0" w:firstLine="0"/>
+        <w:rPr>
+          <w:rFonts w:hint="default"/>
+        </w:rPr>
+      </w:pPr>
+      <w:bookmarkStart w:id="55" w:name="_GoBack"/>
+      <w:r>
+        <w:drawing>
+          <wp:inline distT="0" distB="0" distL="114300" distR="114300">
+            <wp:extent cx="2954020" cy="2365375"/>
+            <wp:effectExtent l="0" t="0" r="17780" b="15875"/>
+            <wp:docPr id="32" name="图片 23"/>
+            <wp:cNvGraphicFramePr>
+              <a:graphicFrameLocks xmlns:a="http://schemas.openxmlformats.org/drawingml/2006/main" noChangeAspect="1"/>
+            </wp:cNvGraphicFramePr>
+            <a:graphic xmlns:a="http://schemas.openxmlformats.org/drawingml/2006/main">
+              <a:graphicData uri="http://schemas.openxmlformats.org/drawingml/2006/picture">
+                <pic:pic xmlns:pic="http://schemas.openxmlformats.org/drawingml/2006/picture">
+                  <pic:nvPicPr>
+                    <pic:cNvPr id="32" name="图片 23"/>
+                    <pic:cNvPicPr>
+                      <a:picLocks noChangeAspect="1"/>
+                    </pic:cNvPicPr>
+                  </pic:nvPicPr>
+                  <pic:blipFill>
+                    <a:blip r:embed="rId43"/>
+                    <a:stretch>
+                      <a:fillRect/>
+                    </a:stretch>
+                  </pic:blipFill>
+                  <pic:spPr>
+                    <a:xfrm>
+                      <a:off x="0" y="0"/>
+                      <a:ext cx="2954020" cy="2365375"/>
+                    </a:xfrm>
+                    <a:prstGeom prst="rect">
+                      <a:avLst/>
+                    </a:prstGeom>
+                    <a:noFill/>
+                    <a:ln>
+                      <a:noFill/>
+                    </a:ln>
+                  </pic:spPr>
+                </pic:pic>
+              </a:graphicData>
+            </a:graphic>
+          </wp:inline>
+        </w:drawing>
+      </w:r>
+      <w:bookmarkEnd w:id="55"/>
+    </w:p>
+    <w:p>
+      <w:pPr>
+        <w:pStyle w:val="18"/>
+        <w:keepNext w:val="0"/>
+        <w:keepLines w:val="0"/>
+        <w:widowControl/>
+        <w:suppressLineNumbers w:val="0"/>
+        <w:spacing w:before="168" w:beforeAutospacing="0" w:after="168" w:afterAutospacing="0"/>
+        <w:ind w:left="0" w:right="0" w:firstLine="0"/>
+        <w:rPr>
+          <w:rFonts w:hint="default" w:ascii="Helvetica" w:hAnsi="Helvetica" w:eastAsia="Helvetica" w:cs="Helvetica"/>
+          <w:i w:val="0"/>
+          <w:iCs w:val="0"/>
+          <w:caps w:val="0"/>
+          <w:color w:val="333333"/>
+          <w:spacing w:val="0"/>
+          <w:sz w:val="24"/>
+          <w:szCs w:val="24"/>
+        </w:rPr>
+      </w:pPr>
+      <w:r>
+        <w:rPr>
+          <w:rFonts w:hint="default" w:ascii="Helvetica" w:hAnsi="Helvetica" w:eastAsia="Helvetica" w:cs="Helvetica"/>
+          <w:i w:val="0"/>
+          <w:iCs w:val="0"/>
+          <w:caps w:val="0"/>
+          <w:color w:val="333333"/>
+          <w:spacing w:val="0"/>
+          <w:sz w:val="24"/>
+          <w:szCs w:val="24"/>
+        </w:rPr>
+        <w:t>用户可以在会诊记录界面中查看自己现在的预约记录，可以取消还未就诊的预约。也可以查看历史就诊记录，查看医生的诊断报告。</w:t>
+      </w:r>
+    </w:p>
+    <w:p>
+      <w:pPr>
         <w:pStyle w:val="2"/>
       </w:pPr>
-      <w:bookmarkStart w:id="52" w:name="十功能展示-高鹏韩晨旭吴波"/>
-      <w:r>
-        <w:t>十、功能展示 [高鹏、韩晨旭、吴波]</w:t>
-      </w:r>
-    </w:p>
-    <w:p>
-      <w:pPr>
-        <w:pStyle w:val="24"/>
-      </w:pPr>
-      <w:r>
-        <w:t>功能展示另附视频，在清单中列出。</w:t>
-      </w:r>
-    </w:p>
-    <w:bookmarkEnd w:id="52"/>
+    </w:p>
     <w:p>
       <w:pPr>
         <w:pStyle w:val="2"/>
       </w:pPr>
-      <w:bookmarkStart w:id="53" w:name="十一清单-高鹏韩晨旭吴波"/>
       <w:r>
         <w:t>十一、清单 [高鹏、韩晨旭、吴波]</w:t>
       </w:r>
@@ -4685,30 +5624,30 @@
         <w:t>API文档：docs/design/商大医院API.md</w:t>
       </w:r>
     </w:p>
+    <w:bookmarkEnd w:id="52"/>
+    <w:p>
+      <w:pPr>
+        <w:pStyle w:val="2"/>
+      </w:pPr>
+      <w:bookmarkStart w:id="53" w:name="十二总结-高鹏韩晨旭吴波"/>
+      <w:r>
+        <w:t>十二、总结 [高鹏、韩晨旭、吴波]</w:t>
+      </w:r>
+    </w:p>
+    <w:p>
+      <w:pPr>
+        <w:pStyle w:val="24"/>
+      </w:pPr>
+      <w:r>
+        <w:t>​ 本节课通过着手一个项目学到了很多，一步一步完成一个项目，从最初设定的原型，眼看着一个个页面的完成，一个个小功能的实现，最后做出一个完整的系统，内心十分有成就感。本项目完成了多用户的操作，实现了病人从需要预约到就诊的整个流程的功能。也完成了医生上班给病人会诊的业务流程。经过一次次地碰到问题，解决问题的过程，在项目开发、开发中的合作、语言的运用、前后端操作方面都收获了深刻的体会和经验。在开发中常常会因为一个bug要调试一整晚，但从没想过放弃，最后都找到了解决方案，完成预期的功能。经过一学期的课下来，觉得韩老师是少有的特别愿意把工作重心放在培养同学项目开发规范性的老师，他在课堂上分享介绍了很多公司实际开发中用到的技术，有的头一回听说，有的听说过没有机会动手使用的，老师都鼓励让我们去用一用，对我们综合能力的培养很有帮助。之后我们会好好总结这次项目的经验，在以后的开发过程中少走弯路。</w:t>
+      </w:r>
+    </w:p>
     <w:bookmarkEnd w:id="53"/>
     <w:p>
       <w:pPr>
         <w:pStyle w:val="2"/>
       </w:pPr>
-      <w:bookmarkStart w:id="54" w:name="十二总结-高鹏韩晨旭吴波"/>
-      <w:r>
-        <w:t>十二、总结 [高鹏、韩晨旭、吴波]</w:t>
-      </w:r>
-    </w:p>
-    <w:p>
-      <w:pPr>
-        <w:pStyle w:val="24"/>
-      </w:pPr>
-      <w:r>
-        <w:t>​ 本节课通过着手一个项目学到了很多，一步一步完成一个项目，从最初设定的原型，眼看着一个个页面的完成，一个个小功能的实现，最后做出一个完整的系统，内心十分有成就感。本项目完成了多用户的操作，实现了病人从需要预约到就诊的整个流程的功能。也完成了医生上班给病人会诊的业务流程。经过一次次地碰到问题，解决问题的过程，在项目开发、开发中的合作、语言的运用、前后端操作方面都收获了深刻的体会和经验。在开发中常常会因为一个bug要调试一整晚，但从没想过放弃，最后都找到了解决方案，完成预期的功能。经过一学期的课下来，觉得韩老师是少有的特别愿意把工作重心放在培养同学项目开发规范性的老师，他在课堂上分享介绍了很多公司实际开发中用到的技术，有的头一回听说，有的听说过没有机会动手使用的，老师都鼓励让我们去用一用，对我们综合能力的培养很有帮助。之后我们会好好总结这次项目的经验，在以后的开发过程中少走弯路。</w:t>
-      </w:r>
-    </w:p>
-    <w:bookmarkEnd w:id="54"/>
-    <w:p>
-      <w:pPr>
-        <w:pStyle w:val="2"/>
-      </w:pPr>
-      <w:bookmarkStart w:id="55" w:name="十二参考文献-高鹏韩晨旭吴波"/>
+      <w:bookmarkStart w:id="54" w:name="十二参考文献-高鹏韩晨旭吴波"/>
       <w:r>
         <w:t>十二、参考文献 [高鹏、韩晨旭、吴波]</w:t>
       </w:r>
@@ -4797,7 +5736,7 @@
         <w:t>iconfont：https://www.iconfont.cn/</w:t>
       </w:r>
     </w:p>
-    <w:bookmarkEnd w:id="55"/>
+    <w:bookmarkEnd w:id="54"/>
     <w:sectPr>
       <w:cols w:space="720" w:num="1"/>
     </w:sectPr>
@@ -5145,7 +6084,7 @@
     <w:lsdException w:unhideWhenUsed="0" w:uiPriority="0" w:semiHidden="0" w:name="header"/>
     <w:lsdException w:unhideWhenUsed="0" w:uiPriority="0" w:semiHidden="0" w:name="footer"/>
     <w:lsdException w:unhideWhenUsed="0" w:uiPriority="0" w:semiHidden="0" w:name="index heading"/>
-    <w:lsdException w:unhideWhenUsed="0" w:uiPriority="0" w:semiHidden="0" w:name="caption"/>
+    <w:lsdException w:qFormat="1" w:unhideWhenUsed="0" w:uiPriority="0" w:semiHidden="0" w:name="caption"/>
     <w:lsdException w:unhideWhenUsed="0" w:uiPriority="0" w:semiHidden="0" w:name="table of figures"/>
     <w:lsdException w:unhideWhenUsed="0" w:uiPriority="0" w:semiHidden="0" w:name="envelope address"/>
     <w:lsdException w:unhideWhenUsed="0" w:uiPriority="0" w:semiHidden="0" w:name="envelope return"/>
@@ -5176,7 +6115,7 @@
     <w:lsdException w:qFormat="1" w:unhideWhenUsed="0" w:uiPriority="0" w:semiHidden="0" w:name="Title"/>
     <w:lsdException w:unhideWhenUsed="0" w:uiPriority="0" w:semiHidden="0" w:name="Closing"/>
     <w:lsdException w:unhideWhenUsed="0" w:uiPriority="0" w:semiHidden="0" w:name="Signature"/>
-    <w:lsdException w:uiPriority="0" w:name="Default Paragraph Font"/>
+    <w:lsdException w:qFormat="1" w:uiPriority="0" w:name="Default Paragraph Font"/>
     <w:lsdException w:qFormat="1" w:unhideWhenUsed="0" w:uiPriority="0" w:semiHidden="0" w:name="Body Text"/>
     <w:lsdException w:unhideWhenUsed="0" w:uiPriority="0" w:semiHidden="0" w:name="Body Text Indent"/>
     <w:lsdException w:unhideWhenUsed="0" w:uiPriority="0" w:semiHidden="0" w:name="List Continue"/>
@@ -5196,7 +6135,7 @@
     <w:lsdException w:unhideWhenUsed="0" w:uiPriority="0" w:semiHidden="0" w:name="Body Text Indent 2"/>
     <w:lsdException w:unhideWhenUsed="0" w:uiPriority="0" w:semiHidden="0" w:name="Body Text Indent 3"/>
     <w:lsdException w:qFormat="1" w:uiPriority="9" w:semiHidden="0" w:name="Block Text"/>
-    <w:lsdException w:unhideWhenUsed="0" w:uiPriority="0" w:semiHidden="0" w:name="Hyperlink"/>
+    <w:lsdException w:qFormat="1" w:unhideWhenUsed="0" w:uiPriority="0" w:semiHidden="0" w:name="Hyperlink"/>
     <w:lsdException w:unhideWhenUsed="0" w:uiPriority="0" w:semiHidden="0" w:name="FollowedHyperlink"/>
     <w:lsdException w:unhideWhenUsed="0" w:uiPriority="0" w:semiHidden="0" w:name="Strong"/>
     <w:lsdException w:unhideWhenUsed="0" w:uiPriority="0" w:semiHidden="0" w:name="Emphasis"/>
@@ -5566,6 +6505,7 @@
     <w:name w:val="Default Paragraph Font"/>
     <w:semiHidden/>
     <w:unhideWhenUsed/>
+    <w:qFormat/>
     <w:uiPriority w:val="0"/>
   </w:style>
   <w:style w:type="table" w:default="1" w:styleId="19">
@@ -5594,6 +6534,7 @@
     <w:name w:val="caption"/>
     <w:basedOn w:val="1"/>
     <w:next w:val="1"/>
+    <w:qFormat/>
     <w:uiPriority w:val="0"/>
     <w:pPr>
       <w:spacing w:before="0" w:after="120"/>
@@ -5688,6 +6629,7 @@
   <w:style w:type="character" w:styleId="21">
     <w:name w:val="Hyperlink"/>
     <w:basedOn w:val="22"/>
+    <w:qFormat/>
     <w:uiPriority w:val="0"/>
     <w:rPr>
       <w:color w:val="4F81BD" w:themeColor="accent1"/>
@@ -5791,6 +6733,7 @@
     <w:name w:val="Definition Term"/>
     <w:basedOn w:val="1"/>
     <w:next w:val="31"/>
+    <w:qFormat/>
     <w:uiPriority w:val="0"/>
     <w:pPr>
       <w:keepNext/>
@@ -5810,6 +6753,7 @@
   <w:style w:type="paragraph" w:customStyle="1" w:styleId="32">
     <w:name w:val="Table Caption"/>
     <w:basedOn w:val="12"/>
+    <w:qFormat/>
     <w:uiPriority w:val="0"/>
     <w:pPr>
       <w:keepNext/>
@@ -5829,6 +6773,7 @@
   <w:style w:type="paragraph" w:customStyle="1" w:styleId="35">
     <w:name w:val="Captioned Figure"/>
     <w:basedOn w:val="34"/>
+    <w:qFormat/>
     <w:uiPriority w:val="0"/>
     <w:pPr>
       <w:keepNext/>
@@ -5838,6 +6783,7 @@
     <w:name w:val="Verbatim Char"/>
     <w:basedOn w:val="22"/>
     <w:link w:val="37"/>
+    <w:qFormat/>
     <w:uiPriority w:val="0"/>
     <w:rPr>
       <w:rFonts w:ascii="Consolas" w:hAnsi="Consolas"/>
@@ -5848,6 +6794,7 @@
     <w:name w:val="Source Code"/>
     <w:basedOn w:val="1"/>
     <w:link w:val="36"/>
+    <w:qFormat/>
     <w:uiPriority w:val="0"/>
     <w:pPr>
       <w:wordWrap w:val="0"/>
@@ -5856,6 +6803,7 @@
   <w:style w:type="character" w:customStyle="1" w:styleId="38">
     <w:name w:val="Section Number"/>
     <w:basedOn w:val="22"/>
+    <w:qFormat/>
     <w:uiPriority w:val="0"/>
   </w:style>
   <w:style w:type="paragraph" w:customStyle="1" w:styleId="39">
@@ -5888,6 +6836,7 @@
   <w:style w:type="character" w:customStyle="1" w:styleId="41">
     <w:name w:val="DataTypeTok"/>
     <w:basedOn w:val="36"/>
+    <w:qFormat/>
     <w:uiPriority w:val="0"/>
     <w:rPr>
       <w:color w:val="902000"/>
